--- a/Relazione progetto TecnologieWeb.docx
+++ b/Relazione progetto TecnologieWeb.docx
@@ -2312,18 +2312,7 @@
           <w:sz w:val="29"/>
           <w:szCs w:val="29"/>
         </w:rPr>
-        <w:t>Team v</w:t>
-      </w:r>
-      <w:bookmarkStart w:id="0" w:name="_GoBack"/>
-      <w:bookmarkEnd w:id="0"/>
-      <w:r>
-        <w:rPr>
-          <w:rFonts w:cs="NimbusRomNo9L-Medi"/>
-          <w:b/>
-          <w:sz w:val="29"/>
-          <w:szCs w:val="29"/>
-        </w:rPr>
-        <w:t>isto da daltonici</w:t>
+        <w:t>Team visto da daltonici</w:t>
       </w:r>
     </w:p>
     <w:p>
@@ -6109,75 +6098,6 @@
           <w:sz w:val="24"/>
           <w:szCs w:val="24"/>
         </w:rPr>
-        <w:t>Un aspetto importante studiato per la realizzazione di questo progetto è stata l’idea</w:t>
-      </w:r>
-    </w:p>
-    <w:p>
-      <w:pPr>
-        <w:autoSpaceDE w:val="0"/>
-        <w:autoSpaceDN w:val="0"/>
-        <w:adjustRightInd w:val="0"/>
-        <w:spacing w:line="240" w:lineRule="auto"/>
-        <w:rPr>
-          <w:rFonts w:cs="NimbusRomNo9L-Regu"/>
-          <w:color w:val="000000"/>
-          <w:sz w:val="24"/>
-          <w:szCs w:val="24"/>
-        </w:rPr>
-      </w:pPr>
-      <w:r>
-        <w:rPr>
-          <w:rFonts w:cs="NimbusRomNo9L-Regu"/>
-          <w:color w:val="000000"/>
-          <w:sz w:val="24"/>
-          <w:szCs w:val="24"/>
-        </w:rPr>
-        <w:t>di trasmettere all’utente del sito una sensazione di pulizia dei contenuti e semplicità</w:t>
-      </w:r>
-    </w:p>
-    <w:p>
-      <w:pPr>
-        <w:autoSpaceDE w:val="0"/>
-        <w:autoSpaceDN w:val="0"/>
-        <w:adjustRightInd w:val="0"/>
-        <w:spacing w:line="240" w:lineRule="auto"/>
-        <w:rPr>
-          <w:rFonts w:cs="NimbusRomNo9L-Regu"/>
-          <w:color w:val="000000"/>
-          <w:sz w:val="24"/>
-          <w:szCs w:val="24"/>
-        </w:rPr>
-      </w:pPr>
-      <w:r>
-        <w:rPr>
-          <w:rFonts w:cs="NimbusRomNo9L-Regu"/>
-          <w:color w:val="000000"/>
-          <w:sz w:val="24"/>
-          <w:szCs w:val="24"/>
-        </w:rPr>
-        <w:t>d’utilizzo.</w:t>
-      </w:r>
-    </w:p>
-    <w:p>
-      <w:pPr>
-        <w:autoSpaceDE w:val="0"/>
-        <w:autoSpaceDN w:val="0"/>
-        <w:adjustRightInd w:val="0"/>
-        <w:spacing w:line="240" w:lineRule="auto"/>
-        <w:rPr>
-          <w:rFonts w:cs="NimbusRomNo9L-Regu"/>
-          <w:color w:val="000000"/>
-          <w:sz w:val="24"/>
-          <w:szCs w:val="24"/>
-        </w:rPr>
-      </w:pPr>
-      <w:r>
-        <w:rPr>
-          <w:rFonts w:cs="NimbusRomNo9L-Regu"/>
-          <w:color w:val="000000"/>
-          <w:sz w:val="24"/>
-          <w:szCs w:val="24"/>
-        </w:rPr>
         <w:t>Per realizzare l’ultimo aspetto e risolvere le criticità dovute all’inserimento dell’input</w:t>
       </w:r>
     </w:p>
@@ -6224,7 +6144,16 @@
           <w:sz w:val="24"/>
           <w:szCs w:val="24"/>
         </w:rPr>
-        <w:t xml:space="preserve">la validazione dei </w:t>
+        <w:t>la validazione d</w:t>
+      </w:r>
+      <w:r>
+        <w:rPr>
+          <w:rFonts w:cs="NimbusRomNo9L-Regu"/>
+          <w:color w:val="000000"/>
+          <w:sz w:val="24"/>
+          <w:szCs w:val="24"/>
+        </w:rPr>
+        <w:t xml:space="preserve">ei </w:t>
       </w:r>
       <w:proofErr w:type="spellStart"/>
       <w:r>
@@ -6244,30 +6173,59 @@
           <w:sz w:val="24"/>
           <w:szCs w:val="24"/>
         </w:rPr>
-        <w:t xml:space="preserve"> e l’eventuale segnalazione di eventuali errori immediata, per</w:t>
-      </w:r>
-    </w:p>
-    <w:p>
-      <w:pPr>
-        <w:autoSpaceDE w:val="0"/>
-        <w:autoSpaceDN w:val="0"/>
-        <w:adjustRightInd w:val="0"/>
-        <w:spacing w:line="240" w:lineRule="auto"/>
-        <w:rPr>
-          <w:rFonts w:cs="NimbusRomNo9L-Regu"/>
-          <w:color w:val="000000"/>
-          <w:sz w:val="24"/>
-          <w:szCs w:val="24"/>
-        </w:rPr>
-      </w:pPr>
-      <w:r>
-        <w:rPr>
-          <w:rFonts w:cs="NimbusRomNo9L-Regu"/>
-          <w:color w:val="000000"/>
-          <w:sz w:val="24"/>
-          <w:szCs w:val="24"/>
-        </w:rPr>
-        <w:t>consentire all’utente di risolvere tutte le sue esigenze di interazione in maniera rapida.</w:t>
+        <w:t>, per</w:t>
+      </w:r>
+    </w:p>
+    <w:p>
+      <w:pPr>
+        <w:autoSpaceDE w:val="0"/>
+        <w:autoSpaceDN w:val="0"/>
+        <w:adjustRightInd w:val="0"/>
+        <w:spacing w:line="240" w:lineRule="auto"/>
+        <w:rPr>
+          <w:rFonts w:cs="NimbusRomNo9L-Regu"/>
+          <w:color w:val="000000"/>
+          <w:sz w:val="24"/>
+          <w:szCs w:val="24"/>
+        </w:rPr>
+      </w:pPr>
+      <w:r>
+        <w:rPr>
+          <w:rFonts w:cs="NimbusRomNo9L-Regu"/>
+          <w:color w:val="000000"/>
+          <w:sz w:val="24"/>
+          <w:szCs w:val="24"/>
+        </w:rPr>
+        <w:t>consentire all’utente di risolvere tutte le sue esigenze di interazione in maniera rapida</w:t>
+      </w:r>
+      <w:r>
+        <w:rPr>
+          <w:rFonts w:cs="NimbusRomNo9L-Regu"/>
+          <w:color w:val="000000"/>
+          <w:sz w:val="24"/>
+          <w:szCs w:val="24"/>
+        </w:rPr>
+        <w:t xml:space="preserve"> grazie a degli </w:t>
+      </w:r>
+      <w:proofErr w:type="spellStart"/>
+      <w:r>
+        <w:rPr>
+          <w:rFonts w:cs="NimbusRomNo9L-Regu"/>
+          <w:color w:val="000000"/>
+          <w:sz w:val="24"/>
+          <w:szCs w:val="24"/>
+        </w:rPr>
+        <w:t>alert</w:t>
+      </w:r>
+      <w:proofErr w:type="spellEnd"/>
+      <w:r>
+        <w:rPr>
+          <w:rFonts w:cs="NimbusRomNo9L-Regu"/>
+          <w:color w:val="000000"/>
+          <w:sz w:val="24"/>
+          <w:szCs w:val="24"/>
+        </w:rPr>
+        <w:t>.</w:t>
       </w:r>
     </w:p>
     <w:p>
@@ -6342,54 +6300,75 @@
           <w:sz w:val="24"/>
           <w:szCs w:val="24"/>
         </w:rPr>
-        <w:t>####################JAVASCRIPT################################à</w:t>
-      </w:r>
-    </w:p>
-    <w:p>
-      <w:pPr>
-        <w:autoSpaceDE w:val="0"/>
-        <w:autoSpaceDN w:val="0"/>
-        <w:adjustRightInd w:val="0"/>
-        <w:spacing w:line="240" w:lineRule="auto"/>
-        <w:rPr>
-          <w:rFonts w:cs="NimbusRomNo9L-Regu"/>
-          <w:color w:val="000000"/>
-          <w:sz w:val="24"/>
-          <w:szCs w:val="24"/>
-        </w:rPr>
-      </w:pPr>
-      <w:r>
-        <w:rPr>
-          <w:rFonts w:cs="NimbusRomNo9L-Regu"/>
-          <w:color w:val="000000"/>
-          <w:sz w:val="24"/>
-          <w:szCs w:val="24"/>
-        </w:rPr>
-        <w:t>Ogni pagina con inserimento input ha un’area destinata alla visualizzazione errori,</w:t>
-      </w:r>
-    </w:p>
-    <w:p>
-      <w:pPr>
-        <w:autoSpaceDE w:val="0"/>
-        <w:autoSpaceDN w:val="0"/>
-        <w:adjustRightInd w:val="0"/>
-        <w:spacing w:line="240" w:lineRule="auto"/>
-        <w:rPr>
-          <w:rFonts w:cs="NimbusRomNo9L-Regu"/>
-          <w:color w:val="000000"/>
-          <w:sz w:val="24"/>
-          <w:szCs w:val="24"/>
-        </w:rPr>
-      </w:pPr>
-      <w:r>
-        <w:rPr>
-          <w:rFonts w:cs="NimbusRomNo9L-Regu"/>
-          <w:color w:val="000000"/>
-          <w:sz w:val="24"/>
-          <w:szCs w:val="24"/>
-        </w:rPr>
-        <w:t xml:space="preserve">realizzata con un </w:t>
-      </w:r>
+        <w:t xml:space="preserve">Ogni pagina con inserimento input </w:t>
+      </w:r>
+      <w:r>
+        <w:rPr>
+          <w:rFonts w:cs="NimbusRomNo9L-Regu"/>
+          <w:color w:val="000000"/>
+          <w:sz w:val="24"/>
+          <w:szCs w:val="24"/>
+        </w:rPr>
+        <w:t xml:space="preserve">registrerà i dati inviati in </w:t>
+      </w:r>
+      <w:proofErr w:type="spellStart"/>
+      <w:r>
+        <w:rPr>
+          <w:rFonts w:cs="NimbusRomNo9L-Regu"/>
+          <w:color w:val="000000"/>
+          <w:sz w:val="24"/>
+          <w:szCs w:val="24"/>
+        </w:rPr>
+        <w:t>databse</w:t>
+      </w:r>
+      <w:proofErr w:type="spellEnd"/>
+      <w:r>
+        <w:rPr>
+          <w:rFonts w:cs="NimbusRomNo9L-Regu"/>
+          <w:color w:val="000000"/>
+          <w:sz w:val="24"/>
+          <w:szCs w:val="24"/>
+        </w:rPr>
+        <w:t>.</w:t>
+      </w:r>
+    </w:p>
+    <w:p>
+      <w:pPr>
+        <w:autoSpaceDE w:val="0"/>
+        <w:autoSpaceDN w:val="0"/>
+        <w:adjustRightInd w:val="0"/>
+        <w:spacing w:line="240" w:lineRule="auto"/>
+        <w:rPr>
+          <w:rFonts w:cs="NimbusRomNo9L-Regu"/>
+          <w:color w:val="000000"/>
+          <w:sz w:val="24"/>
+          <w:szCs w:val="24"/>
+        </w:rPr>
+      </w:pPr>
+      <w:r>
+        <w:rPr>
+          <w:rFonts w:cs="NimbusRomNo9L-Regu"/>
+          <w:color w:val="000000"/>
+          <w:sz w:val="24"/>
+          <w:szCs w:val="24"/>
+        </w:rPr>
+        <w:t>L’evento scatenante scelto, a cui sono associate le funzioni di validazione, è l’evento</w:t>
+      </w:r>
+    </w:p>
+    <w:p>
+      <w:pPr>
+        <w:autoSpaceDE w:val="0"/>
+        <w:autoSpaceDN w:val="0"/>
+        <w:adjustRightInd w:val="0"/>
+        <w:spacing w:line="240" w:lineRule="auto"/>
+        <w:rPr>
+          <w:rFonts w:cs="NimbusRomNo9L-Regu"/>
+          <w:color w:val="000000"/>
+          <w:sz w:val="24"/>
+          <w:szCs w:val="24"/>
+        </w:rPr>
+      </w:pPr>
+      <w:proofErr w:type="spellStart"/>
       <w:r>
         <w:rPr>
           <w:rFonts w:cs="NimbusMonL-Regu"/>
@@ -6397,16 +6376,17 @@
           <w:sz w:val="24"/>
           <w:szCs w:val="24"/>
         </w:rPr>
-        <w:t xml:space="preserve">div </w:t>
-      </w:r>
-      <w:r>
-        <w:rPr>
-          <w:rFonts w:cs="NimbusRomNo9L-Regu"/>
-          <w:color w:val="000000"/>
-          <w:sz w:val="24"/>
-          <w:szCs w:val="24"/>
-        </w:rPr>
-        <w:t>vuoto “</w:t>
+        <w:t>onsubmit</w:t>
+      </w:r>
+      <w:proofErr w:type="spellEnd"/>
+      <w:r>
+        <w:rPr>
+          <w:rFonts w:cs="NimbusRomNo9L-Regu"/>
+          <w:color w:val="000000"/>
+          <w:sz w:val="24"/>
+          <w:szCs w:val="24"/>
+        </w:rPr>
+        <w:t xml:space="preserve">: quando un </w:t>
       </w:r>
       <w:proofErr w:type="spellStart"/>
       <w:r>
@@ -6416,7 +6396,7 @@
           <w:sz w:val="24"/>
           <w:szCs w:val="24"/>
         </w:rPr>
-        <w:t>errorBox</w:t>
+        <w:t>form</w:t>
       </w:r>
       <w:proofErr w:type="spellEnd"/>
       <w:r>
@@ -6426,87 +6406,152 @@
           <w:sz w:val="24"/>
           <w:szCs w:val="24"/>
         </w:rPr>
-        <w:t>”, il cui contenuto all’occorrenza viene riempito</w:t>
-      </w:r>
-    </w:p>
-    <w:p>
-      <w:pPr>
-        <w:autoSpaceDE w:val="0"/>
-        <w:autoSpaceDN w:val="0"/>
-        <w:adjustRightInd w:val="0"/>
-        <w:spacing w:line="240" w:lineRule="auto"/>
-        <w:rPr>
-          <w:rFonts w:cs="NimbusRomNo9L-Regu"/>
-          <w:color w:val="000000"/>
-          <w:sz w:val="24"/>
-          <w:szCs w:val="24"/>
-        </w:rPr>
-      </w:pPr>
-      <w:r>
-        <w:rPr>
-          <w:rFonts w:cs="NimbusRomNo9L-Regu"/>
-          <w:color w:val="000000"/>
-          <w:sz w:val="24"/>
-          <w:szCs w:val="24"/>
-        </w:rPr>
-        <w:t>con la lista errori.</w:t>
-      </w:r>
-    </w:p>
-    <w:p>
-      <w:pPr>
-        <w:autoSpaceDE w:val="0"/>
-        <w:autoSpaceDN w:val="0"/>
-        <w:adjustRightInd w:val="0"/>
-        <w:spacing w:line="240" w:lineRule="auto"/>
-        <w:rPr>
-          <w:rFonts w:cs="NimbusRomNo9L-Regu"/>
-          <w:color w:val="000000"/>
-          <w:sz w:val="24"/>
-          <w:szCs w:val="24"/>
-        </w:rPr>
-      </w:pPr>
-      <w:r>
-        <w:rPr>
-          <w:rFonts w:cs="NimbusRomNo9L-Regu"/>
-          <w:color w:val="000000"/>
-          <w:sz w:val="24"/>
-          <w:szCs w:val="24"/>
-        </w:rPr>
-        <w:t>L’evento scatenante scelto, a cui sono associate le funzioni di validazione, è l’evento</w:t>
-      </w:r>
-    </w:p>
-    <w:p>
-      <w:pPr>
-        <w:autoSpaceDE w:val="0"/>
-        <w:autoSpaceDN w:val="0"/>
-        <w:adjustRightInd w:val="0"/>
-        <w:spacing w:line="240" w:lineRule="auto"/>
-        <w:rPr>
-          <w:rFonts w:cs="NimbusRomNo9L-Regu"/>
-          <w:color w:val="000000"/>
-          <w:sz w:val="24"/>
-          <w:szCs w:val="24"/>
-        </w:rPr>
-      </w:pPr>
+        <w:t xml:space="preserve"> viene inviato viene ritornato il valore della corrispondente</w:t>
+      </w:r>
+    </w:p>
+    <w:p>
+      <w:pPr>
+        <w:autoSpaceDE w:val="0"/>
+        <w:autoSpaceDN w:val="0"/>
+        <w:adjustRightInd w:val="0"/>
+        <w:spacing w:line="240" w:lineRule="auto"/>
+        <w:rPr>
+          <w:rFonts w:cs="NimbusRomNo9L-Regu"/>
+          <w:color w:val="000000"/>
+          <w:sz w:val="24"/>
+          <w:szCs w:val="24"/>
+        </w:rPr>
+      </w:pPr>
+      <w:r>
+        <w:rPr>
+          <w:rFonts w:cs="NimbusRomNo9L-Regu"/>
+          <w:color w:val="000000"/>
+          <w:sz w:val="24"/>
+          <w:szCs w:val="24"/>
+        </w:rPr>
+        <w:t xml:space="preserve">funzione di validazione JavaScript; se questo valore è </w:t>
+      </w:r>
+      <w:r>
+        <w:rPr>
+          <w:rFonts w:cs="NimbusMonL-Regu"/>
+          <w:color w:val="000000"/>
+          <w:sz w:val="24"/>
+          <w:szCs w:val="24"/>
+        </w:rPr>
+        <w:t xml:space="preserve">false </w:t>
+      </w:r>
+      <w:r>
+        <w:rPr>
+          <w:rFonts w:cs="NimbusRomNo9L-Regu"/>
+          <w:color w:val="000000"/>
+          <w:sz w:val="24"/>
+          <w:szCs w:val="24"/>
+        </w:rPr>
+        <w:t>significa che sono stati</w:t>
+      </w:r>
+    </w:p>
+    <w:p>
+      <w:pPr>
+        <w:autoSpaceDE w:val="0"/>
+        <w:autoSpaceDN w:val="0"/>
+        <w:adjustRightInd w:val="0"/>
+        <w:spacing w:line="240" w:lineRule="auto"/>
+        <w:rPr>
+          <w:rFonts w:cs="NimbusRomNo9L-Regu"/>
+          <w:color w:val="000000"/>
+          <w:sz w:val="24"/>
+          <w:szCs w:val="24"/>
+        </w:rPr>
+      </w:pPr>
+      <w:r>
+        <w:rPr>
+          <w:rFonts w:cs="NimbusRomNo9L-Regu"/>
+          <w:color w:val="000000"/>
+          <w:sz w:val="24"/>
+          <w:szCs w:val="24"/>
+        </w:rPr>
+        <w:t xml:space="preserve">rivelati uno (o più) errori, che vengono visualizzati </w:t>
+      </w:r>
+      <w:r>
+        <w:rPr>
+          <w:rFonts w:cs="NimbusRomNo9L-Regu"/>
+          <w:color w:val="000000"/>
+          <w:sz w:val="24"/>
+          <w:szCs w:val="24"/>
+        </w:rPr>
+        <w:t xml:space="preserve">tramite degli </w:t>
+      </w:r>
       <w:proofErr w:type="spellStart"/>
       <w:r>
         <w:rPr>
+          <w:rFonts w:cs="NimbusRomNo9L-Regu"/>
+          <w:color w:val="000000"/>
+          <w:sz w:val="24"/>
+          <w:szCs w:val="24"/>
+        </w:rPr>
+        <w:t>alert</w:t>
+      </w:r>
+      <w:proofErr w:type="spellEnd"/>
+      <w:r>
+        <w:rPr>
+          <w:rFonts w:cs="NimbusRomNo9L-Regu"/>
+          <w:color w:val="000000"/>
+          <w:sz w:val="24"/>
+          <w:szCs w:val="24"/>
+        </w:rPr>
+        <w:t>; l’invio al server</w:t>
+      </w:r>
+    </w:p>
+    <w:p>
+      <w:pPr>
+        <w:autoSpaceDE w:val="0"/>
+        <w:autoSpaceDN w:val="0"/>
+        <w:adjustRightInd w:val="0"/>
+        <w:spacing w:line="240" w:lineRule="auto"/>
+        <w:rPr>
+          <w:rFonts w:cs="NimbusRomNo9L-Regu"/>
+          <w:color w:val="000000"/>
+          <w:sz w:val="24"/>
+          <w:szCs w:val="24"/>
+        </w:rPr>
+      </w:pPr>
+      <w:r>
+        <w:rPr>
+          <w:rFonts w:cs="NimbusRomNo9L-Regu"/>
+          <w:color w:val="000000"/>
+          <w:sz w:val="24"/>
+          <w:szCs w:val="24"/>
+        </w:rPr>
+        <w:t xml:space="preserve">è abortito. In caso contrario la funzione ritorna </w:t>
+      </w:r>
+      <w:proofErr w:type="spellStart"/>
+      <w:r>
+        <w:rPr>
           <w:rFonts w:cs="NimbusMonL-Regu"/>
           <w:color w:val="000000"/>
           <w:sz w:val="24"/>
           <w:szCs w:val="24"/>
         </w:rPr>
-        <w:t>onsubmit</w:t>
+        <w:t>true</w:t>
       </w:r>
       <w:proofErr w:type="spellEnd"/>
       <w:r>
         <w:rPr>
-          <w:rFonts w:cs="NimbusRomNo9L-Regu"/>
-          <w:color w:val="000000"/>
-          <w:sz w:val="24"/>
-          <w:szCs w:val="24"/>
-        </w:rPr>
-        <w:t xml:space="preserve">: quando un </w:t>
+          <w:rFonts w:cs="NimbusMonL-Regu"/>
+          <w:color w:val="000000"/>
+          <w:sz w:val="24"/>
+          <w:szCs w:val="24"/>
+        </w:rPr>
+        <w:t xml:space="preserve"> </w:t>
+      </w:r>
+      <w:r>
+        <w:rPr>
+          <w:rFonts w:cs="NimbusRomNo9L-Regu"/>
+          <w:color w:val="000000"/>
+          <w:sz w:val="24"/>
+          <w:szCs w:val="24"/>
+        </w:rPr>
+        <w:t xml:space="preserve">e quindi il </w:t>
       </w:r>
       <w:proofErr w:type="spellStart"/>
       <w:r>
@@ -6526,142 +6571,6 @@
           <w:sz w:val="24"/>
           <w:szCs w:val="24"/>
         </w:rPr>
-        <w:t xml:space="preserve"> viene inviato viene ritornato il valore della corrispondente</w:t>
-      </w:r>
-    </w:p>
-    <w:p>
-      <w:pPr>
-        <w:autoSpaceDE w:val="0"/>
-        <w:autoSpaceDN w:val="0"/>
-        <w:adjustRightInd w:val="0"/>
-        <w:spacing w:line="240" w:lineRule="auto"/>
-        <w:rPr>
-          <w:rFonts w:cs="NimbusRomNo9L-Regu"/>
-          <w:color w:val="000000"/>
-          <w:sz w:val="24"/>
-          <w:szCs w:val="24"/>
-        </w:rPr>
-      </w:pPr>
-      <w:r>
-        <w:rPr>
-          <w:rFonts w:cs="NimbusRomNo9L-Regu"/>
-          <w:color w:val="000000"/>
-          <w:sz w:val="24"/>
-          <w:szCs w:val="24"/>
-        </w:rPr>
-        <w:t xml:space="preserve">funzione di validazione JavaScript; se questo valore è </w:t>
-      </w:r>
-      <w:r>
-        <w:rPr>
-          <w:rFonts w:cs="NimbusMonL-Regu"/>
-          <w:color w:val="000000"/>
-          <w:sz w:val="24"/>
-          <w:szCs w:val="24"/>
-        </w:rPr>
-        <w:t xml:space="preserve">false </w:t>
-      </w:r>
-      <w:r>
-        <w:rPr>
-          <w:rFonts w:cs="NimbusRomNo9L-Regu"/>
-          <w:color w:val="000000"/>
-          <w:sz w:val="24"/>
-          <w:szCs w:val="24"/>
-        </w:rPr>
-        <w:t>significa che sono stati</w:t>
-      </w:r>
-    </w:p>
-    <w:p>
-      <w:pPr>
-        <w:autoSpaceDE w:val="0"/>
-        <w:autoSpaceDN w:val="0"/>
-        <w:adjustRightInd w:val="0"/>
-        <w:spacing w:line="240" w:lineRule="auto"/>
-        <w:rPr>
-          <w:rFonts w:cs="NimbusRomNo9L-Regu"/>
-          <w:color w:val="000000"/>
-          <w:sz w:val="24"/>
-          <w:szCs w:val="24"/>
-        </w:rPr>
-      </w:pPr>
-      <w:r>
-        <w:rPr>
-          <w:rFonts w:cs="NimbusRomNo9L-Regu"/>
-          <w:color w:val="000000"/>
-          <w:sz w:val="24"/>
-          <w:szCs w:val="24"/>
-        </w:rPr>
-        <w:t>rivelati uno (o più) errori, che vengono visualizzati nell’apposita area; l’invio al server</w:t>
-      </w:r>
-    </w:p>
-    <w:p>
-      <w:pPr>
-        <w:autoSpaceDE w:val="0"/>
-        <w:autoSpaceDN w:val="0"/>
-        <w:adjustRightInd w:val="0"/>
-        <w:spacing w:line="240" w:lineRule="auto"/>
-        <w:rPr>
-          <w:rFonts w:cs="NimbusRomNo9L-Regu"/>
-          <w:color w:val="000000"/>
-          <w:sz w:val="24"/>
-          <w:szCs w:val="24"/>
-        </w:rPr>
-      </w:pPr>
-      <w:r>
-        <w:rPr>
-          <w:rFonts w:cs="NimbusRomNo9L-Regu"/>
-          <w:color w:val="000000"/>
-          <w:sz w:val="24"/>
-          <w:szCs w:val="24"/>
-        </w:rPr>
-        <w:t xml:space="preserve">è abortito. In caso contrario la funzione ritorna </w:t>
-      </w:r>
-      <w:proofErr w:type="spellStart"/>
-      <w:r>
-        <w:rPr>
-          <w:rFonts w:cs="NimbusMonL-Regu"/>
-          <w:color w:val="000000"/>
-          <w:sz w:val="24"/>
-          <w:szCs w:val="24"/>
-        </w:rPr>
-        <w:t>true</w:t>
-      </w:r>
-      <w:proofErr w:type="spellEnd"/>
-      <w:r>
-        <w:rPr>
-          <w:rFonts w:cs="NimbusMonL-Regu"/>
-          <w:color w:val="000000"/>
-          <w:sz w:val="24"/>
-          <w:szCs w:val="24"/>
-        </w:rPr>
-        <w:t xml:space="preserve"> </w:t>
-      </w:r>
-      <w:r>
-        <w:rPr>
-          <w:rFonts w:cs="NimbusRomNo9L-Regu"/>
-          <w:color w:val="000000"/>
-          <w:sz w:val="24"/>
-          <w:szCs w:val="24"/>
-        </w:rPr>
-        <w:t xml:space="preserve">e quindi il </w:t>
-      </w:r>
-      <w:proofErr w:type="spellStart"/>
-      <w:r>
-        <w:rPr>
-          <w:rFonts w:cs="NimbusRomNo9L-Regu"/>
-          <w:color w:val="000000"/>
-          <w:sz w:val="24"/>
-          <w:szCs w:val="24"/>
-        </w:rPr>
-        <w:t>form</w:t>
-      </w:r>
-      <w:proofErr w:type="spellEnd"/>
-      <w:r>
-        <w:rPr>
-          <w:rFonts w:cs="NimbusRomNo9L-Regu"/>
-          <w:color w:val="000000"/>
-          <w:sz w:val="24"/>
-          <w:szCs w:val="24"/>
-        </w:rPr>
         <w:t xml:space="preserve"> viene inviato al</w:t>
       </w:r>
     </w:p>
@@ -6731,27 +6640,16 @@
           <w:sz w:val="24"/>
           <w:szCs w:val="24"/>
         </w:rPr>
-        <w:t xml:space="preserve">_ </w:t>
-      </w:r>
-      <w:proofErr w:type="spellStart"/>
-      <w:r>
-        <w:rPr>
-          <w:rFonts w:cs="NimbusMonL-Regu"/>
-          <w:color w:val="000000"/>
-          <w:sz w:val="24"/>
-          <w:szCs w:val="24"/>
-        </w:rPr>
-        <w:t>validateFormNews</w:t>
-      </w:r>
-      <w:proofErr w:type="spellEnd"/>
-      <w:r>
-        <w:rPr>
-          <w:rFonts w:cs="NimbusRomNo9L-Regu"/>
-          <w:color w:val="000000"/>
-          <w:sz w:val="24"/>
-          <w:szCs w:val="24"/>
-        </w:rPr>
-        <w:t>: legge il campo titolo della news e verifica non sia vuoto.</w:t>
+        <w:t>Validazione Campo:</w:t>
+      </w:r>
+      <w:r>
+        <w:rPr>
+          <w:rFonts w:cs="NimbusRomNo9L-Regu"/>
+          <w:color w:val="000000"/>
+          <w:sz w:val="24"/>
+          <w:szCs w:val="24"/>
+        </w:rPr>
+        <w:t xml:space="preserve"> legge il campo titolo della news e verifica non sia vuoto.</w:t>
       </w:r>
     </w:p>
     <w:p>
@@ -6797,19 +6695,8 @@
           <w:sz w:val="24"/>
           <w:szCs w:val="24"/>
         </w:rPr>
-        <w:t xml:space="preserve">_ </w:t>
-      </w:r>
-      <w:proofErr w:type="spellStart"/>
-      <w:r>
-        <w:rPr>
-          <w:rFonts w:cs="NimbusMonL-Regu"/>
-          <w:color w:val="000000"/>
-          <w:sz w:val="24"/>
-          <w:szCs w:val="24"/>
-        </w:rPr>
-        <w:t>validateFormUtente</w:t>
-      </w:r>
-      <w:proofErr w:type="spellEnd"/>
+        <w:t>Validazione Form</w:t>
+      </w:r>
       <w:r>
         <w:rPr>
           <w:rFonts w:cs="NimbusRomNo9L-Regu"/>
@@ -6840,249 +6727,63 @@
           <w:sz w:val="24"/>
           <w:szCs w:val="24"/>
         </w:rPr>
-        <w:t>verifica non siano vuoti. Per la password verifica anche sia di almeno 4 caratteri,</w:t>
-      </w:r>
-    </w:p>
-    <w:p>
-      <w:pPr>
-        <w:autoSpaceDE w:val="0"/>
-        <w:autoSpaceDN w:val="0"/>
-        <w:adjustRightInd w:val="0"/>
-        <w:spacing w:line="240" w:lineRule="auto"/>
-        <w:rPr>
-          <w:rFonts w:cs="NimbusRomNo9L-Regu"/>
-          <w:color w:val="000000"/>
-          <w:sz w:val="24"/>
-          <w:szCs w:val="24"/>
-        </w:rPr>
-      </w:pPr>
-      <w:r>
-        <w:rPr>
-          <w:rFonts w:cs="NimbusRomNo9L-Regu"/>
-          <w:color w:val="000000"/>
-          <w:sz w:val="24"/>
-          <w:szCs w:val="24"/>
-        </w:rPr>
-        <w:t>mentre per la mail controlla anche sia nel formato giusto. Per farlo si serve di</w:t>
-      </w:r>
-    </w:p>
-    <w:p>
-      <w:pPr>
-        <w:autoSpaceDE w:val="0"/>
-        <w:autoSpaceDN w:val="0"/>
-        <w:adjustRightInd w:val="0"/>
-        <w:spacing w:line="240" w:lineRule="auto"/>
-        <w:rPr>
-          <w:rFonts w:cs="NimbusRomNo9L-Regu"/>
-          <w:color w:val="000000"/>
-          <w:sz w:val="24"/>
-          <w:szCs w:val="24"/>
-        </w:rPr>
-      </w:pPr>
-      <w:r>
-        <w:rPr>
-          <w:rFonts w:cs="NimbusRomNo9L-Regu"/>
-          <w:color w:val="000000"/>
-          <w:sz w:val="24"/>
-          <w:szCs w:val="24"/>
-        </w:rPr>
-        <w:t xml:space="preserve">una funzione di supporto </w:t>
-      </w:r>
-      <w:proofErr w:type="spellStart"/>
-      <w:r>
-        <w:rPr>
-          <w:rFonts w:cs="NimbusMonL-Regu"/>
-          <w:color w:val="000000"/>
-          <w:sz w:val="24"/>
-          <w:szCs w:val="24"/>
-        </w:rPr>
-        <w:t>isMail</w:t>
-      </w:r>
-      <w:proofErr w:type="spellEnd"/>
-      <w:r>
-        <w:rPr>
-          <w:rFonts w:cs="NimbusRomNo9L-Regu"/>
-          <w:color w:val="000000"/>
-          <w:sz w:val="24"/>
-          <w:szCs w:val="24"/>
-        </w:rPr>
-        <w:t>, che restituisce se l’indirizzo di posta passato</w:t>
-      </w:r>
-    </w:p>
-    <w:p>
-      <w:pPr>
-        <w:autoSpaceDE w:val="0"/>
-        <w:autoSpaceDN w:val="0"/>
-        <w:adjustRightInd w:val="0"/>
-        <w:spacing w:line="240" w:lineRule="auto"/>
-        <w:rPr>
-          <w:rFonts w:cs="NimbusRomNo9L-Regu"/>
-          <w:color w:val="000000"/>
-          <w:sz w:val="24"/>
-          <w:szCs w:val="24"/>
-        </w:rPr>
-      </w:pPr>
-      <w:r>
-        <w:rPr>
-          <w:rFonts w:cs="NimbusRomNo9L-Regu"/>
-          <w:color w:val="000000"/>
-          <w:sz w:val="24"/>
-          <w:szCs w:val="24"/>
-        </w:rPr>
-        <w:t>come parametro è nel formato corretto;</w:t>
-      </w:r>
-    </w:p>
-    <w:p>
-      <w:pPr>
-        <w:autoSpaceDE w:val="0"/>
-        <w:autoSpaceDN w:val="0"/>
-        <w:adjustRightInd w:val="0"/>
-        <w:spacing w:line="240" w:lineRule="auto"/>
-        <w:rPr>
-          <w:rFonts w:cs="NimbusRomNo9L-Regu"/>
-          <w:color w:val="000000"/>
-          <w:sz w:val="24"/>
-          <w:szCs w:val="24"/>
-        </w:rPr>
-      </w:pPr>
-      <w:r>
-        <w:rPr>
-          <w:rFonts w:cs="CMSY10"/>
-          <w:color w:val="000000"/>
-          <w:sz w:val="24"/>
-          <w:szCs w:val="24"/>
-        </w:rPr>
-        <w:t xml:space="preserve">_ </w:t>
-      </w:r>
-      <w:proofErr w:type="spellStart"/>
-      <w:r>
-        <w:rPr>
-          <w:rFonts w:cs="NimbusMonL-Regu"/>
-          <w:color w:val="000000"/>
-          <w:sz w:val="24"/>
-          <w:szCs w:val="24"/>
-        </w:rPr>
-        <w:t>validateFormLogin</w:t>
-      </w:r>
-      <w:proofErr w:type="spellEnd"/>
-      <w:r>
-        <w:rPr>
-          <w:rFonts w:cs="NimbusRomNo9L-Regu"/>
-          <w:color w:val="000000"/>
-          <w:sz w:val="24"/>
-          <w:szCs w:val="24"/>
-        </w:rPr>
-        <w:t>: esegue dei controlli analoghi a quelli effettuati da</w:t>
-      </w:r>
-    </w:p>
-    <w:p>
-      <w:pPr>
-        <w:autoSpaceDE w:val="0"/>
-        <w:autoSpaceDN w:val="0"/>
-        <w:adjustRightInd w:val="0"/>
-        <w:spacing w:line="240" w:lineRule="auto"/>
-        <w:rPr>
-          <w:rFonts w:cs="NimbusRomNo9L-Regu"/>
-          <w:color w:val="000000"/>
-          <w:sz w:val="24"/>
-          <w:szCs w:val="24"/>
-        </w:rPr>
-      </w:pPr>
-      <w:proofErr w:type="spellStart"/>
-      <w:r>
-        <w:rPr>
-          <w:rFonts w:cs="NimbusMonL-Regu"/>
-          <w:color w:val="000000"/>
-          <w:sz w:val="24"/>
-          <w:szCs w:val="24"/>
-        </w:rPr>
-        <w:t>valdiateFormUtente</w:t>
-      </w:r>
-      <w:proofErr w:type="spellEnd"/>
-      <w:r>
-        <w:rPr>
-          <w:rFonts w:cs="NimbusRomNo9L-Regu"/>
-          <w:color w:val="000000"/>
-          <w:sz w:val="24"/>
-          <w:szCs w:val="24"/>
-        </w:rPr>
-        <w:t>;</w:t>
-      </w:r>
-    </w:p>
-    <w:p>
-      <w:pPr>
-        <w:autoSpaceDE w:val="0"/>
-        <w:autoSpaceDN w:val="0"/>
-        <w:adjustRightInd w:val="0"/>
-        <w:spacing w:line="240" w:lineRule="auto"/>
-        <w:rPr>
-          <w:rFonts w:cs="NimbusRomNo9L-Regu"/>
-          <w:color w:val="000000"/>
-          <w:sz w:val="24"/>
-          <w:szCs w:val="24"/>
-        </w:rPr>
-      </w:pPr>
-      <w:r>
-        <w:rPr>
-          <w:rFonts w:cs="CMSY10"/>
-          <w:color w:val="000000"/>
-          <w:sz w:val="24"/>
-          <w:szCs w:val="24"/>
-        </w:rPr>
-        <w:t xml:space="preserve">_ </w:t>
-      </w:r>
-      <w:proofErr w:type="spellStart"/>
-      <w:r>
-        <w:rPr>
-          <w:rFonts w:cs="NimbusMonL-Regu"/>
-          <w:color w:val="000000"/>
-          <w:sz w:val="24"/>
-          <w:szCs w:val="24"/>
-        </w:rPr>
-        <w:t>validateFormImmagini</w:t>
-      </w:r>
-      <w:proofErr w:type="spellEnd"/>
-      <w:r>
-        <w:rPr>
-          <w:rFonts w:cs="NimbusRomNo9L-Regu"/>
-          <w:color w:val="000000"/>
-          <w:sz w:val="24"/>
-          <w:szCs w:val="24"/>
-        </w:rPr>
-        <w:t>: verifica che l’utente abbia inserito almeno la foto</w:t>
-      </w:r>
-    </w:p>
-    <w:p>
-      <w:pPr>
-        <w:autoSpaceDE w:val="0"/>
-        <w:autoSpaceDN w:val="0"/>
-        <w:adjustRightInd w:val="0"/>
-        <w:spacing w:line="240" w:lineRule="auto"/>
-        <w:rPr>
-          <w:rFonts w:cs="NimbusRomNo9L-Regu"/>
-          <w:color w:val="000000"/>
-          <w:sz w:val="24"/>
-          <w:szCs w:val="24"/>
-        </w:rPr>
-      </w:pPr>
-      <w:r>
-        <w:rPr>
-          <w:rFonts w:cs="NimbusRomNo9L-Regu"/>
-          <w:color w:val="000000"/>
-          <w:sz w:val="24"/>
-          <w:szCs w:val="24"/>
-        </w:rPr>
-        <w:t>di dimensione normale.</w:t>
-      </w:r>
-    </w:p>
-    <w:p>
-      <w:pPr>
-        <w:autoSpaceDE w:val="0"/>
-        <w:autoSpaceDN w:val="0"/>
-        <w:adjustRightInd w:val="0"/>
-        <w:spacing w:line="240" w:lineRule="auto"/>
-        <w:rPr>
-          <w:rFonts w:cs="NimbusRomNo9L-Medi"/>
+        <w:t xml:space="preserve">verifica non siano vuoti. </w:t>
+      </w:r>
+      <w:r>
+        <w:rPr>
+          <w:rFonts w:cs="NimbusRomNo9L-Regu"/>
+          <w:color w:val="000000"/>
+          <w:sz w:val="24"/>
+          <w:szCs w:val="24"/>
+        </w:rPr>
+        <w:t xml:space="preserve">Per telefono controlla che sia di 10 cifre, </w:t>
+      </w:r>
+      <w:r>
+        <w:rPr>
+          <w:rFonts w:cs="NimbusRomNo9L-Regu"/>
+          <w:color w:val="000000"/>
+          <w:sz w:val="24"/>
+          <w:szCs w:val="24"/>
+        </w:rPr>
+        <w:t>mentre per la mail controlla anche sia nel formato giusto.</w:t>
+      </w:r>
+    </w:p>
+    <w:p>
+      <w:pPr>
+        <w:autoSpaceDE w:val="0"/>
+        <w:autoSpaceDN w:val="0"/>
+        <w:adjustRightInd w:val="0"/>
+        <w:spacing w:line="240" w:lineRule="auto"/>
+        <w:jc w:val="center"/>
+        <w:rPr>
+          <w:rFonts w:cs="NimbusRomNo9L-Medi"/>
+          <w:b/>
+          <w:color w:val="000000"/>
+          <w:sz w:val="36"/>
+          <w:szCs w:val="36"/>
+        </w:rPr>
+      </w:pPr>
+      <w:r>
+        <w:rPr>
+          <w:rFonts w:cs="NimbusRomNo9L-Medi"/>
+          <w:b/>
+          <w:color w:val="000000"/>
+          <w:sz w:val="36"/>
+          <w:szCs w:val="36"/>
+        </w:rPr>
+        <w:t>PLUG-IN</w:t>
+      </w:r>
+    </w:p>
+    <w:p>
+      <w:pPr>
+        <w:autoSpaceDE w:val="0"/>
+        <w:autoSpaceDN w:val="0"/>
+        <w:adjustRightInd w:val="0"/>
+        <w:spacing w:line="240" w:lineRule="auto"/>
+        <w:jc w:val="center"/>
+        <w:rPr>
+          <w:rFonts w:cs="NimbusRomNo9L-Medi"/>
+          <w:b/>
           <w:color w:val="000000"/>
           <w:sz w:val="29"/>
           <w:szCs w:val="29"/>
@@ -7100,44 +6801,12 @@
           <w:rFonts w:cs="NimbusRomNo9L-Medi"/>
           <w:b/>
           <w:color w:val="000000"/>
-          <w:sz w:val="36"/>
-          <w:szCs w:val="36"/>
-        </w:rPr>
-      </w:pPr>
-      <w:r>
-        <w:rPr>
-          <w:rFonts w:cs="NimbusRomNo9L-Medi"/>
-          <w:b/>
-          <w:color w:val="000000"/>
-          <w:sz w:val="36"/>
-          <w:szCs w:val="36"/>
-        </w:rPr>
-        <w:t>PLUG-IN</w:t>
-      </w:r>
-    </w:p>
-    <w:p>
-      <w:pPr>
-        <w:autoSpaceDE w:val="0"/>
-        <w:autoSpaceDN w:val="0"/>
-        <w:adjustRightInd w:val="0"/>
-        <w:spacing w:line="240" w:lineRule="auto"/>
-        <w:jc w:val="center"/>
-        <w:rPr>
-          <w:rFonts w:cs="NimbusRomNo9L-Medi"/>
-          <w:b/>
-          <w:color w:val="000000"/>
           <w:sz w:val="29"/>
           <w:szCs w:val="29"/>
         </w:rPr>
       </w:pPr>
-    </w:p>
-    <w:p>
-      <w:pPr>
-        <w:autoSpaceDE w:val="0"/>
-        <w:autoSpaceDN w:val="0"/>
-        <w:adjustRightInd w:val="0"/>
-        <w:spacing w:line="240" w:lineRule="auto"/>
-        <w:jc w:val="center"/>
+      <w:proofErr w:type="spellStart"/>
+      <w:r>
         <w:rPr>
           <w:rFonts w:cs="NimbusRomNo9L-Medi"/>
           <w:b/>
@@ -7145,205 +6814,204 @@
           <w:sz w:val="29"/>
           <w:szCs w:val="29"/>
         </w:rPr>
-      </w:pPr>
+        <w:t>ckeditor</w:t>
+      </w:r>
+      <w:proofErr w:type="spellEnd"/>
+    </w:p>
+    <w:p>
+      <w:pPr>
+        <w:autoSpaceDE w:val="0"/>
+        <w:autoSpaceDN w:val="0"/>
+        <w:adjustRightInd w:val="0"/>
+        <w:spacing w:line="240" w:lineRule="auto"/>
+        <w:rPr>
+          <w:rFonts w:cs="NimbusRomNo9L-Regu"/>
+          <w:color w:val="000000"/>
+          <w:sz w:val="24"/>
+          <w:szCs w:val="24"/>
+        </w:rPr>
+      </w:pPr>
+      <w:r>
+        <w:rPr>
+          <w:rFonts w:cs="NimbusRomNo9L-Regu"/>
+          <w:color w:val="000000"/>
+          <w:sz w:val="24"/>
+          <w:szCs w:val="24"/>
+        </w:rPr>
+        <w:t xml:space="preserve">Per </w:t>
+      </w:r>
+      <w:r>
+        <w:rPr>
+          <w:rFonts w:cs="NimbusRomNo9L-Regu"/>
+          <w:color w:val="000000"/>
+          <w:sz w:val="24"/>
+          <w:szCs w:val="24"/>
+        </w:rPr>
+        <w:t xml:space="preserve">parte </w:t>
+      </w:r>
       <w:proofErr w:type="spellStart"/>
       <w:r>
         <w:rPr>
-          <w:rFonts w:cs="NimbusRomNo9L-Medi"/>
-          <w:b/>
+          <w:rFonts w:cs="NimbusRomNo9L-Regu"/>
+          <w:color w:val="000000"/>
+          <w:sz w:val="24"/>
+          <w:szCs w:val="24"/>
+        </w:rPr>
+        <w:t>admin</w:t>
+      </w:r>
+      <w:proofErr w:type="spellEnd"/>
+      <w:r>
+        <w:rPr>
+          <w:rFonts w:cs="NimbusRomNo9L-Regu"/>
+          <w:color w:val="000000"/>
+          <w:sz w:val="24"/>
+          <w:szCs w:val="24"/>
+        </w:rPr>
+        <w:t xml:space="preserve"> si è scelto di puntare sulla capacità di personalizzazione del testo e di utilizzare un plug-in di nome </w:t>
+      </w:r>
+      <w:proofErr w:type="spellStart"/>
+      <w:r>
+        <w:rPr>
+          <w:rFonts w:cs="NimbusRomNo9L-Regu"/>
+          <w:color w:val="000000"/>
+          <w:sz w:val="24"/>
+          <w:szCs w:val="24"/>
+        </w:rPr>
+        <w:t>ckeditor</w:t>
+      </w:r>
+      <w:proofErr w:type="spellEnd"/>
+      <w:r>
+        <w:rPr>
+          <w:rFonts w:cs="NimbusRomNo9L-Regu"/>
+          <w:color w:val="000000"/>
+          <w:sz w:val="24"/>
+          <w:szCs w:val="24"/>
+        </w:rPr>
+        <w:t>. Esso non è altro che un editor di testo con le stesse funzioni di esso.</w:t>
+      </w:r>
+    </w:p>
+    <w:p>
+      <w:pPr>
+        <w:autoSpaceDE w:val="0"/>
+        <w:autoSpaceDN w:val="0"/>
+        <w:adjustRightInd w:val="0"/>
+        <w:spacing w:line="240" w:lineRule="auto"/>
+        <w:rPr>
+          <w:rFonts w:cs="NimbusRomNo9L-Regu"/>
+          <w:color w:val="000000"/>
+          <w:sz w:val="24"/>
+          <w:szCs w:val="24"/>
+        </w:rPr>
+      </w:pPr>
+      <w:r>
+        <w:rPr>
+          <w:rFonts w:cs="NimbusRomNo9L-Regu"/>
+          <w:color w:val="000000"/>
+          <w:sz w:val="24"/>
+          <w:szCs w:val="24"/>
+        </w:rPr>
+        <w:t xml:space="preserve">Il </w:t>
+      </w:r>
+      <w:r>
+        <w:rPr>
+          <w:rFonts w:cs="NimbusRomNo9L-Regu"/>
+          <w:color w:val="000000"/>
+          <w:sz w:val="24"/>
+          <w:szCs w:val="24"/>
+        </w:rPr>
+        <w:t xml:space="preserve">plug-in è contenuto nella cartella </w:t>
+      </w:r>
+      <w:proofErr w:type="spellStart"/>
+      <w:r>
+        <w:rPr>
+          <w:rFonts w:cs="NimbusRomNo9L-Regu"/>
+          <w:color w:val="000000"/>
+          <w:sz w:val="24"/>
+          <w:szCs w:val="24"/>
+        </w:rPr>
+        <w:t>admin</w:t>
+      </w:r>
+      <w:proofErr w:type="spellEnd"/>
+      <w:r>
+        <w:rPr>
+          <w:rFonts w:cs="NimbusRomNo9L-Regu"/>
+          <w:color w:val="000000"/>
+          <w:sz w:val="24"/>
+          <w:szCs w:val="24"/>
+        </w:rPr>
+        <w:t>/</w:t>
+      </w:r>
+      <w:proofErr w:type="spellStart"/>
+      <w:r>
+        <w:rPr>
+          <w:rFonts w:cs="NimbusRomNo9L-Regu"/>
+          <w:color w:val="000000"/>
+          <w:sz w:val="24"/>
+          <w:szCs w:val="24"/>
+        </w:rPr>
+        <w:t>js</w:t>
+      </w:r>
+      <w:proofErr w:type="spellEnd"/>
+      <w:r>
+        <w:rPr>
+          <w:rFonts w:cs="NimbusRomNo9L-Regu"/>
+          <w:color w:val="000000"/>
+          <w:sz w:val="24"/>
+          <w:szCs w:val="24"/>
+        </w:rPr>
+        <w:t>/</w:t>
+      </w:r>
+      <w:proofErr w:type="spellStart"/>
+      <w:r>
+        <w:rPr>
+          <w:rFonts w:cs="NimbusRomNo9L-Regu"/>
+          <w:color w:val="000000"/>
+          <w:sz w:val="24"/>
+          <w:szCs w:val="24"/>
+        </w:rPr>
+        <w:t>ckeditor</w:t>
+      </w:r>
+      <w:proofErr w:type="spellEnd"/>
+      <w:r>
+        <w:rPr>
+          <w:rFonts w:cs="NimbusRomNo9L-Regu"/>
+          <w:color w:val="000000"/>
+          <w:sz w:val="24"/>
+          <w:szCs w:val="24"/>
+        </w:rPr>
+        <w:t>.</w:t>
+      </w:r>
+    </w:p>
+    <w:p>
+      <w:pPr>
+        <w:autoSpaceDE w:val="0"/>
+        <w:autoSpaceDN w:val="0"/>
+        <w:adjustRightInd w:val="0"/>
+        <w:spacing w:line="240" w:lineRule="auto"/>
+        <w:rPr>
+          <w:rFonts w:cs="NimbusRomNo9L-Medi"/>
           <w:color w:val="000000"/>
           <w:sz w:val="29"/>
           <w:szCs w:val="29"/>
         </w:rPr>
-        <w:t>ckeditor</w:t>
-      </w:r>
-      <w:proofErr w:type="spellEnd"/>
-    </w:p>
-    <w:p>
-      <w:pPr>
-        <w:autoSpaceDE w:val="0"/>
-        <w:autoSpaceDN w:val="0"/>
-        <w:adjustRightInd w:val="0"/>
-        <w:spacing w:line="240" w:lineRule="auto"/>
-        <w:rPr>
-          <w:rFonts w:cs="NimbusRomNo9L-Regu"/>
-          <w:color w:val="000000"/>
-          <w:sz w:val="24"/>
-          <w:szCs w:val="24"/>
-        </w:rPr>
-      </w:pPr>
-      <w:r>
-        <w:rPr>
-          <w:rFonts w:cs="NimbusRomNo9L-Regu"/>
-          <w:color w:val="000000"/>
-          <w:sz w:val="24"/>
-          <w:szCs w:val="24"/>
-        </w:rPr>
-        <w:t xml:space="preserve">Per </w:t>
-      </w:r>
-      <w:r>
-        <w:rPr>
-          <w:rFonts w:cs="NimbusRomNo9L-Regu"/>
-          <w:color w:val="000000"/>
-          <w:sz w:val="24"/>
-          <w:szCs w:val="24"/>
-        </w:rPr>
-        <w:t xml:space="preserve">parte </w:t>
-      </w:r>
-      <w:proofErr w:type="spellStart"/>
-      <w:r>
-        <w:rPr>
-          <w:rFonts w:cs="NimbusRomNo9L-Regu"/>
-          <w:color w:val="000000"/>
-          <w:sz w:val="24"/>
-          <w:szCs w:val="24"/>
-        </w:rPr>
-        <w:t>admin</w:t>
-      </w:r>
-      <w:proofErr w:type="spellEnd"/>
-      <w:r>
-        <w:rPr>
-          <w:rFonts w:cs="NimbusRomNo9L-Regu"/>
-          <w:color w:val="000000"/>
-          <w:sz w:val="24"/>
-          <w:szCs w:val="24"/>
-        </w:rPr>
-        <w:t xml:space="preserve"> si è scelto di puntare sulla capacità di personalizzazione del testo e di utilizzare un plug-in di nome </w:t>
-      </w:r>
-      <w:proofErr w:type="spellStart"/>
-      <w:r>
-        <w:rPr>
-          <w:rFonts w:cs="NimbusRomNo9L-Regu"/>
-          <w:color w:val="000000"/>
-          <w:sz w:val="24"/>
-          <w:szCs w:val="24"/>
-        </w:rPr>
-        <w:t>ckeditor</w:t>
-      </w:r>
-      <w:proofErr w:type="spellEnd"/>
-      <w:r>
-        <w:rPr>
-          <w:rFonts w:cs="NimbusRomNo9L-Regu"/>
-          <w:color w:val="000000"/>
-          <w:sz w:val="24"/>
-          <w:szCs w:val="24"/>
-        </w:rPr>
-        <w:t>. Esso non è altro che un editor di testo con le stesse funzioni di esso.</w:t>
-      </w:r>
-    </w:p>
-    <w:p>
-      <w:pPr>
-        <w:autoSpaceDE w:val="0"/>
-        <w:autoSpaceDN w:val="0"/>
-        <w:adjustRightInd w:val="0"/>
-        <w:spacing w:line="240" w:lineRule="auto"/>
-        <w:rPr>
-          <w:rFonts w:cs="NimbusRomNo9L-Regu"/>
-          <w:color w:val="000000"/>
-          <w:sz w:val="24"/>
-          <w:szCs w:val="24"/>
-        </w:rPr>
-      </w:pPr>
-      <w:r>
-        <w:rPr>
-          <w:rFonts w:cs="NimbusRomNo9L-Regu"/>
-          <w:color w:val="000000"/>
-          <w:sz w:val="24"/>
-          <w:szCs w:val="24"/>
-        </w:rPr>
-        <w:t xml:space="preserve">Il </w:t>
-      </w:r>
-      <w:r>
-        <w:rPr>
-          <w:rFonts w:cs="NimbusRomNo9L-Regu"/>
-          <w:color w:val="000000"/>
-          <w:sz w:val="24"/>
-          <w:szCs w:val="24"/>
-        </w:rPr>
-        <w:t xml:space="preserve">plug-in è contenuto nella cartella </w:t>
-      </w:r>
-      <w:proofErr w:type="spellStart"/>
-      <w:r>
-        <w:rPr>
-          <w:rFonts w:cs="NimbusRomNo9L-Regu"/>
-          <w:color w:val="000000"/>
-          <w:sz w:val="24"/>
-          <w:szCs w:val="24"/>
-        </w:rPr>
-        <w:t>admin</w:t>
-      </w:r>
-      <w:proofErr w:type="spellEnd"/>
-      <w:r>
-        <w:rPr>
-          <w:rFonts w:cs="NimbusRomNo9L-Regu"/>
-          <w:color w:val="000000"/>
-          <w:sz w:val="24"/>
-          <w:szCs w:val="24"/>
-        </w:rPr>
-        <w:t>/</w:t>
-      </w:r>
-      <w:proofErr w:type="spellStart"/>
-      <w:r>
-        <w:rPr>
-          <w:rFonts w:cs="NimbusRomNo9L-Regu"/>
-          <w:color w:val="000000"/>
-          <w:sz w:val="24"/>
-          <w:szCs w:val="24"/>
-        </w:rPr>
-        <w:t>js</w:t>
-      </w:r>
-      <w:proofErr w:type="spellEnd"/>
-      <w:r>
-        <w:rPr>
-          <w:rFonts w:cs="NimbusRomNo9L-Regu"/>
-          <w:color w:val="000000"/>
-          <w:sz w:val="24"/>
-          <w:szCs w:val="24"/>
-        </w:rPr>
-        <w:t>/</w:t>
-      </w:r>
-      <w:proofErr w:type="spellStart"/>
-      <w:r>
-        <w:rPr>
-          <w:rFonts w:cs="NimbusRomNo9L-Regu"/>
-          <w:color w:val="000000"/>
-          <w:sz w:val="24"/>
-          <w:szCs w:val="24"/>
-        </w:rPr>
-        <w:t>ckeditor</w:t>
-      </w:r>
-      <w:proofErr w:type="spellEnd"/>
-      <w:r>
-        <w:rPr>
-          <w:rFonts w:cs="NimbusRomNo9L-Regu"/>
-          <w:color w:val="000000"/>
-          <w:sz w:val="24"/>
-          <w:szCs w:val="24"/>
-        </w:rPr>
-        <w:t>.</w:t>
-      </w:r>
-    </w:p>
-    <w:p>
-      <w:pPr>
-        <w:autoSpaceDE w:val="0"/>
-        <w:autoSpaceDN w:val="0"/>
-        <w:adjustRightInd w:val="0"/>
-        <w:spacing w:line="240" w:lineRule="auto"/>
-        <w:rPr>
-          <w:rFonts w:cs="NimbusRomNo9L-Medi"/>
+      </w:pPr>
+    </w:p>
+    <w:p>
+      <w:pPr>
+        <w:autoSpaceDE w:val="0"/>
+        <w:autoSpaceDN w:val="0"/>
+        <w:adjustRightInd w:val="0"/>
+        <w:spacing w:line="240" w:lineRule="auto"/>
+        <w:jc w:val="center"/>
+        <w:rPr>
+          <w:rFonts w:cs="NimbusRomNo9L-Medi"/>
+          <w:b/>
           <w:color w:val="000000"/>
           <w:sz w:val="29"/>
           <w:szCs w:val="29"/>
         </w:rPr>
       </w:pPr>
-    </w:p>
-    <w:p>
-      <w:pPr>
-        <w:autoSpaceDE w:val="0"/>
-        <w:autoSpaceDN w:val="0"/>
-        <w:adjustRightInd w:val="0"/>
-        <w:spacing w:line="240" w:lineRule="auto"/>
-        <w:jc w:val="center"/>
+      <w:r>
         <w:rPr>
           <w:rFonts w:cs="NimbusRomNo9L-Medi"/>
           <w:b/>
@@ -7351,155 +7019,310 @@
           <w:sz w:val="29"/>
           <w:szCs w:val="29"/>
         </w:rPr>
-      </w:pPr>
-      <w:r>
-        <w:rPr>
-          <w:rFonts w:cs="NimbusRomNo9L-Medi"/>
-          <w:b/>
+        <w:t>Bootstrap.css</w:t>
+      </w:r>
+    </w:p>
+    <w:p>
+      <w:pPr>
+        <w:autoSpaceDE w:val="0"/>
+        <w:autoSpaceDN w:val="0"/>
+        <w:adjustRightInd w:val="0"/>
+        <w:spacing w:line="240" w:lineRule="auto"/>
+        <w:rPr>
+          <w:rFonts w:cs="NimbusRomNo9L-Regu"/>
+          <w:color w:val="000000"/>
+          <w:sz w:val="24"/>
+          <w:szCs w:val="24"/>
+        </w:rPr>
+      </w:pPr>
+    </w:p>
+    <w:p>
+      <w:pPr>
+        <w:autoSpaceDE w:val="0"/>
+        <w:autoSpaceDN w:val="0"/>
+        <w:adjustRightInd w:val="0"/>
+        <w:spacing w:line="240" w:lineRule="auto"/>
+        <w:rPr>
+          <w:rFonts w:cs="NimbusRomNo9L-Regu"/>
+          <w:color w:val="000000"/>
+          <w:sz w:val="24"/>
+          <w:szCs w:val="24"/>
+        </w:rPr>
+      </w:pPr>
+      <w:r>
+        <w:rPr>
+          <w:rFonts w:cs="NimbusRomNo9L-Regu"/>
+          <w:color w:val="000000"/>
+          <w:sz w:val="24"/>
+          <w:szCs w:val="24"/>
+        </w:rPr>
+        <w:t xml:space="preserve">Altro plug-in utilizzato è un </w:t>
+      </w:r>
+      <w:proofErr w:type="spellStart"/>
+      <w:r>
+        <w:rPr>
+          <w:rFonts w:cs="NimbusRomNo9L-Regu"/>
+          <w:color w:val="000000"/>
+          <w:sz w:val="24"/>
+          <w:szCs w:val="24"/>
+        </w:rPr>
+        <w:t>css</w:t>
+      </w:r>
+      <w:proofErr w:type="spellEnd"/>
+      <w:r>
+        <w:rPr>
+          <w:rFonts w:cs="NimbusRomNo9L-Regu"/>
+          <w:color w:val="000000"/>
+          <w:sz w:val="24"/>
+          <w:szCs w:val="24"/>
+        </w:rPr>
+        <w:t xml:space="preserve"> esterno per la realizzazione della grafica della parte </w:t>
+      </w:r>
+      <w:proofErr w:type="spellStart"/>
+      <w:r>
+        <w:rPr>
+          <w:rFonts w:cs="NimbusRomNo9L-Regu"/>
+          <w:color w:val="000000"/>
+          <w:sz w:val="24"/>
+          <w:szCs w:val="24"/>
+        </w:rPr>
+        <w:t>admin</w:t>
+      </w:r>
+      <w:proofErr w:type="spellEnd"/>
+      <w:r>
+        <w:rPr>
+          <w:rFonts w:cs="NimbusRomNo9L-Regu"/>
+          <w:color w:val="000000"/>
+          <w:sz w:val="24"/>
+          <w:szCs w:val="24"/>
+        </w:rPr>
+        <w:t>.</w:t>
+      </w:r>
+    </w:p>
+    <w:p>
+      <w:pPr>
+        <w:autoSpaceDE w:val="0"/>
+        <w:autoSpaceDN w:val="0"/>
+        <w:adjustRightInd w:val="0"/>
+        <w:spacing w:line="240" w:lineRule="auto"/>
+        <w:rPr>
+          <w:rFonts w:cs="NimbusRomNo9L-Regu"/>
+          <w:color w:val="000000"/>
+          <w:sz w:val="24"/>
+          <w:szCs w:val="24"/>
+        </w:rPr>
+      </w:pPr>
+      <w:r>
+        <w:rPr>
+          <w:rFonts w:cs="NimbusRomNo9L-Regu"/>
+          <w:color w:val="000000"/>
+          <w:sz w:val="24"/>
+          <w:szCs w:val="24"/>
+        </w:rPr>
+        <w:t xml:space="preserve">I file si trovano nella cartella </w:t>
+      </w:r>
+      <w:proofErr w:type="spellStart"/>
+      <w:r>
+        <w:rPr>
+          <w:rFonts w:cs="NimbusRomNo9L-Regu"/>
+          <w:color w:val="000000"/>
+          <w:sz w:val="24"/>
+          <w:szCs w:val="24"/>
+        </w:rPr>
+        <w:t>admin</w:t>
+      </w:r>
+      <w:proofErr w:type="spellEnd"/>
+      <w:r>
+        <w:rPr>
+          <w:rFonts w:cs="NimbusRomNo9L-Regu"/>
+          <w:color w:val="000000"/>
+          <w:sz w:val="24"/>
+          <w:szCs w:val="24"/>
+        </w:rPr>
+        <w:t>/</w:t>
+      </w:r>
+      <w:proofErr w:type="spellStart"/>
+      <w:r>
+        <w:rPr>
+          <w:rFonts w:cs="NimbusRomNo9L-Regu"/>
+          <w:color w:val="000000"/>
+          <w:sz w:val="24"/>
+          <w:szCs w:val="24"/>
+        </w:rPr>
+        <w:t>css</w:t>
+      </w:r>
+      <w:proofErr w:type="spellEnd"/>
+    </w:p>
+    <w:p>
+      <w:pPr>
+        <w:autoSpaceDE w:val="0"/>
+        <w:autoSpaceDN w:val="0"/>
+        <w:adjustRightInd w:val="0"/>
+        <w:spacing w:line="240" w:lineRule="auto"/>
+        <w:rPr>
+          <w:rFonts w:cs="NimbusRomNo9L-Medi"/>
           <w:color w:val="000000"/>
           <w:sz w:val="29"/>
           <w:szCs w:val="29"/>
         </w:rPr>
-        <w:t>Bootstrap.css</w:t>
-      </w:r>
-    </w:p>
-    <w:p>
-      <w:pPr>
-        <w:autoSpaceDE w:val="0"/>
-        <w:autoSpaceDN w:val="0"/>
-        <w:adjustRightInd w:val="0"/>
-        <w:spacing w:line="240" w:lineRule="auto"/>
-        <w:rPr>
-          <w:rFonts w:cs="NimbusRomNo9L-Regu"/>
-          <w:color w:val="000000"/>
-          <w:sz w:val="24"/>
-          <w:szCs w:val="24"/>
-        </w:rPr>
-      </w:pPr>
-    </w:p>
-    <w:p>
-      <w:pPr>
-        <w:autoSpaceDE w:val="0"/>
-        <w:autoSpaceDN w:val="0"/>
-        <w:adjustRightInd w:val="0"/>
-        <w:spacing w:line="240" w:lineRule="auto"/>
-        <w:rPr>
-          <w:rFonts w:cs="NimbusRomNo9L-Regu"/>
-          <w:color w:val="000000"/>
-          <w:sz w:val="24"/>
-          <w:szCs w:val="24"/>
-        </w:rPr>
-      </w:pPr>
-      <w:r>
-        <w:rPr>
-          <w:rFonts w:cs="NimbusRomNo9L-Regu"/>
-          <w:color w:val="000000"/>
-          <w:sz w:val="24"/>
-          <w:szCs w:val="24"/>
-        </w:rPr>
-        <w:t xml:space="preserve">Altro plug-in utilizzato è un </w:t>
+      </w:pPr>
+    </w:p>
+    <w:p>
+      <w:pPr>
+        <w:autoSpaceDE w:val="0"/>
+        <w:autoSpaceDN w:val="0"/>
+        <w:adjustRightInd w:val="0"/>
+        <w:spacing w:line="240" w:lineRule="auto"/>
+        <w:jc w:val="center"/>
+        <w:rPr>
+          <w:rFonts w:cs="NimbusRomNo9L-Medi"/>
+          <w:b/>
+          <w:color w:val="000000"/>
+          <w:sz w:val="32"/>
+          <w:szCs w:val="32"/>
+        </w:rPr>
+      </w:pPr>
+      <w:r>
+        <w:rPr>
+          <w:rFonts w:cs="NimbusRomNo9L-Medi"/>
+          <w:b/>
+          <w:color w:val="000000"/>
+          <w:sz w:val="32"/>
+          <w:szCs w:val="32"/>
+        </w:rPr>
+        <w:t>Pagine di amministrazione</w:t>
+      </w:r>
+    </w:p>
+    <w:p>
+      <w:pPr>
+        <w:autoSpaceDE w:val="0"/>
+        <w:autoSpaceDN w:val="0"/>
+        <w:adjustRightInd w:val="0"/>
+        <w:spacing w:line="240" w:lineRule="auto"/>
+        <w:rPr>
+          <w:rFonts w:cs="NimbusRomNo9L-Regu"/>
+          <w:color w:val="000000"/>
+          <w:sz w:val="24"/>
+          <w:szCs w:val="24"/>
+        </w:rPr>
+      </w:pPr>
+    </w:p>
+    <w:p>
+      <w:pPr>
+        <w:autoSpaceDE w:val="0"/>
+        <w:autoSpaceDN w:val="0"/>
+        <w:adjustRightInd w:val="0"/>
+        <w:spacing w:line="240" w:lineRule="auto"/>
+        <w:rPr>
+          <w:rFonts w:cs="NimbusRomNo9L-Regu"/>
+          <w:color w:val="000000"/>
+          <w:sz w:val="24"/>
+          <w:szCs w:val="24"/>
+        </w:rPr>
+      </w:pPr>
+      <w:r>
+        <w:rPr>
+          <w:rFonts w:cs="NimbusRomNo9L-Regu"/>
+          <w:color w:val="000000"/>
+          <w:sz w:val="24"/>
+          <w:szCs w:val="24"/>
+        </w:rPr>
+        <w:t>Per accedere a queste pagine è necessario effettuare il login in modo da essere sicuri</w:t>
+      </w:r>
+    </w:p>
+    <w:p>
+      <w:pPr>
+        <w:autoSpaceDE w:val="0"/>
+        <w:autoSpaceDN w:val="0"/>
+        <w:adjustRightInd w:val="0"/>
+        <w:spacing w:line="240" w:lineRule="auto"/>
+        <w:rPr>
+          <w:rFonts w:cs="NimbusRomNo9L-Regu"/>
+          <w:color w:val="000000"/>
+          <w:sz w:val="24"/>
+          <w:szCs w:val="24"/>
+        </w:rPr>
+      </w:pPr>
+      <w:r>
+        <w:rPr>
+          <w:rFonts w:cs="NimbusRomNo9L-Regu"/>
+          <w:color w:val="000000"/>
+          <w:sz w:val="24"/>
+          <w:szCs w:val="24"/>
+        </w:rPr>
+        <w:t>che solo le persone autorizzate riescano ad accedere a questa area del sito. Una volta</w:t>
+      </w:r>
+    </w:p>
+    <w:p>
+      <w:pPr>
+        <w:autoSpaceDE w:val="0"/>
+        <w:autoSpaceDN w:val="0"/>
+        <w:adjustRightInd w:val="0"/>
+        <w:spacing w:line="240" w:lineRule="auto"/>
+        <w:rPr>
+          <w:rFonts w:cs="NimbusRomNo9L-Regu"/>
+          <w:color w:val="000000"/>
+          <w:sz w:val="24"/>
+          <w:szCs w:val="24"/>
+        </w:rPr>
+      </w:pPr>
+      <w:r>
+        <w:rPr>
+          <w:rFonts w:cs="NimbusRomNo9L-Regu"/>
+          <w:color w:val="000000"/>
+          <w:sz w:val="24"/>
+          <w:szCs w:val="24"/>
+        </w:rPr>
+        <w:t xml:space="preserve">che l’utente ha effettuato il login potrà gestire </w:t>
+      </w:r>
+      <w:r>
+        <w:rPr>
+          <w:rFonts w:cs="NimbusRomNo9L-Regu"/>
+          <w:color w:val="000000"/>
+          <w:sz w:val="24"/>
+          <w:szCs w:val="24"/>
+        </w:rPr>
+        <w:t xml:space="preserve">gli articoli, </w:t>
       </w:r>
       <w:proofErr w:type="spellStart"/>
-      <w:r>
-        <w:rPr>
-          <w:rFonts w:cs="NimbusRomNo9L-Regu"/>
-          <w:color w:val="000000"/>
-          <w:sz w:val="24"/>
-          <w:szCs w:val="24"/>
-        </w:rPr>
-        <w:t>css</w:t>
+      <w:proofErr w:type="gramStart"/>
+      <w:r>
+        <w:rPr>
+          <w:rFonts w:cs="NimbusRomNo9L-Regu"/>
+          <w:color w:val="000000"/>
+          <w:sz w:val="24"/>
+          <w:szCs w:val="24"/>
+        </w:rPr>
+        <w:t>lastoria,iprogetti</w:t>
       </w:r>
       <w:proofErr w:type="spellEnd"/>
-      <w:r>
-        <w:rPr>
-          <w:rFonts w:cs="NimbusRomNo9L-Regu"/>
-          <w:color w:val="000000"/>
-          <w:sz w:val="24"/>
-          <w:szCs w:val="24"/>
-        </w:rPr>
-        <w:t xml:space="preserve"> esterno per la realizzazione della grafica della parte </w:t>
-      </w:r>
-      <w:proofErr w:type="spellStart"/>
-      <w:r>
-        <w:rPr>
-          <w:rFonts w:cs="NimbusRomNo9L-Regu"/>
-          <w:color w:val="000000"/>
-          <w:sz w:val="24"/>
-          <w:szCs w:val="24"/>
-        </w:rPr>
-        <w:t>admin</w:t>
-      </w:r>
-      <w:proofErr w:type="spellEnd"/>
-      <w:r>
-        <w:rPr>
-          <w:rFonts w:cs="NimbusRomNo9L-Regu"/>
-          <w:color w:val="000000"/>
-          <w:sz w:val="24"/>
-          <w:szCs w:val="24"/>
-        </w:rPr>
-        <w:t>.</w:t>
-      </w:r>
-    </w:p>
-    <w:p>
-      <w:pPr>
-        <w:autoSpaceDE w:val="0"/>
-        <w:autoSpaceDN w:val="0"/>
-        <w:adjustRightInd w:val="0"/>
-        <w:spacing w:line="240" w:lineRule="auto"/>
-        <w:rPr>
-          <w:rFonts w:cs="NimbusRomNo9L-Regu"/>
-          <w:color w:val="000000"/>
-          <w:sz w:val="24"/>
-          <w:szCs w:val="24"/>
-        </w:rPr>
-      </w:pPr>
-      <w:r>
-        <w:rPr>
-          <w:rFonts w:cs="NimbusRomNo9L-Regu"/>
-          <w:color w:val="000000"/>
-          <w:sz w:val="24"/>
-          <w:szCs w:val="24"/>
-        </w:rPr>
-        <w:t xml:space="preserve">I file si trovano nella cartella </w:t>
-      </w:r>
-      <w:proofErr w:type="spellStart"/>
-      <w:r>
-        <w:rPr>
-          <w:rFonts w:cs="NimbusRomNo9L-Regu"/>
-          <w:color w:val="000000"/>
-          <w:sz w:val="24"/>
-          <w:szCs w:val="24"/>
-        </w:rPr>
-        <w:t>admin</w:t>
-      </w:r>
-      <w:proofErr w:type="spellEnd"/>
-      <w:r>
-        <w:rPr>
-          <w:rFonts w:cs="NimbusRomNo9L-Regu"/>
-          <w:color w:val="000000"/>
-          <w:sz w:val="24"/>
-          <w:szCs w:val="24"/>
-        </w:rPr>
-        <w:t>/</w:t>
-      </w:r>
-      <w:proofErr w:type="spellStart"/>
-      <w:r>
-        <w:rPr>
-          <w:rFonts w:cs="NimbusRomNo9L-Regu"/>
-          <w:color w:val="000000"/>
-          <w:sz w:val="24"/>
-          <w:szCs w:val="24"/>
-        </w:rPr>
-        <w:t>css</w:t>
-      </w:r>
-      <w:proofErr w:type="spellEnd"/>
-    </w:p>
-    <w:p>
-      <w:pPr>
-        <w:autoSpaceDE w:val="0"/>
-        <w:autoSpaceDN w:val="0"/>
-        <w:adjustRightInd w:val="0"/>
-        <w:spacing w:line="240" w:lineRule="auto"/>
+      <w:proofErr w:type="gramEnd"/>
+      <w:r>
+        <w:rPr>
+          <w:rFonts w:cs="NimbusRomNo9L-Regu"/>
+          <w:color w:val="000000"/>
+          <w:sz w:val="24"/>
+          <w:szCs w:val="24"/>
+        </w:rPr>
+        <w:t xml:space="preserve"> e visualizzare i messaggi scritti dagli utenti</w:t>
+      </w:r>
+      <w:r>
+        <w:rPr>
+          <w:rFonts w:cs="NimbusRomNo9L-Regu"/>
+          <w:color w:val="000000"/>
+          <w:sz w:val="24"/>
+          <w:szCs w:val="24"/>
+        </w:rPr>
+        <w:t xml:space="preserve">. </w:t>
+      </w:r>
+    </w:p>
+    <w:p>
+      <w:pPr>
+        <w:autoSpaceDE w:val="0"/>
+        <w:autoSpaceDN w:val="0"/>
+        <w:adjustRightInd w:val="0"/>
+        <w:spacing w:line="240" w:lineRule="auto"/>
+        <w:ind w:left="2124" w:firstLine="708"/>
         <w:rPr>
           <w:rFonts w:cs="NimbusRomNo9L-Medi"/>
           <w:color w:val="000000"/>
@@ -7514,157 +7337,491 @@
         <w:autoSpaceDN w:val="0"/>
         <w:adjustRightInd w:val="0"/>
         <w:spacing w:line="240" w:lineRule="auto"/>
+        <w:ind w:left="2124" w:firstLine="708"/>
+        <w:rPr>
+          <w:rFonts w:cs="NimbusRomNo9L-Medi"/>
+          <w:b/>
+          <w:color w:val="000000"/>
+          <w:sz w:val="29"/>
+          <w:szCs w:val="29"/>
+        </w:rPr>
+      </w:pPr>
+    </w:p>
+    <w:p>
+      <w:pPr>
+        <w:autoSpaceDE w:val="0"/>
+        <w:autoSpaceDN w:val="0"/>
+        <w:adjustRightInd w:val="0"/>
+        <w:spacing w:line="240" w:lineRule="auto"/>
+        <w:ind w:left="2124" w:firstLine="708"/>
+        <w:rPr>
+          <w:rFonts w:cs="NimbusRomNo9L-Medi"/>
+          <w:b/>
+          <w:color w:val="000000"/>
+          <w:sz w:val="29"/>
+          <w:szCs w:val="29"/>
+        </w:rPr>
+      </w:pPr>
+    </w:p>
+    <w:p>
+      <w:pPr>
+        <w:autoSpaceDE w:val="0"/>
+        <w:autoSpaceDN w:val="0"/>
+        <w:adjustRightInd w:val="0"/>
+        <w:spacing w:line="240" w:lineRule="auto"/>
         <w:jc w:val="center"/>
         <w:rPr>
           <w:rFonts w:cs="NimbusRomNo9L-Medi"/>
           <w:b/>
           <w:color w:val="000000"/>
-          <w:sz w:val="32"/>
-          <w:szCs w:val="32"/>
-        </w:rPr>
-      </w:pPr>
-      <w:r>
-        <w:rPr>
-          <w:rFonts w:cs="NimbusRomNo9L-Medi"/>
-          <w:b/>
-          <w:color w:val="000000"/>
-          <w:sz w:val="32"/>
-          <w:szCs w:val="32"/>
+          <w:sz w:val="29"/>
+          <w:szCs w:val="29"/>
+        </w:rPr>
+      </w:pPr>
+      <w:r>
+        <w:rPr>
+          <w:rFonts w:cs="NimbusRomNo9L-Medi"/>
+          <w:b/>
+          <w:color w:val="000000"/>
+          <w:sz w:val="29"/>
+          <w:szCs w:val="29"/>
+        </w:rPr>
+        <w:t>Gestione della sessione</w:t>
+      </w:r>
+    </w:p>
+    <w:p>
+      <w:pPr>
+        <w:autoSpaceDE w:val="0"/>
+        <w:autoSpaceDN w:val="0"/>
+        <w:adjustRightInd w:val="0"/>
+        <w:spacing w:line="240" w:lineRule="auto"/>
+        <w:rPr>
+          <w:rFonts w:cs="NimbusRomNo9L-Regu"/>
+          <w:color w:val="000000"/>
+          <w:sz w:val="24"/>
+          <w:szCs w:val="24"/>
+        </w:rPr>
+      </w:pPr>
+    </w:p>
+    <w:p>
+      <w:pPr>
+        <w:autoSpaceDE w:val="0"/>
+        <w:autoSpaceDN w:val="0"/>
+        <w:adjustRightInd w:val="0"/>
+        <w:spacing w:line="240" w:lineRule="auto"/>
+        <w:rPr>
+          <w:rFonts w:cs="NimbusRomNo9L-Regu"/>
+          <w:color w:val="000000"/>
+          <w:sz w:val="24"/>
+          <w:szCs w:val="24"/>
+        </w:rPr>
+      </w:pPr>
+      <w:r>
+        <w:rPr>
+          <w:rFonts w:cs="NimbusRomNo9L-Regu"/>
+          <w:color w:val="000000"/>
+          <w:sz w:val="24"/>
+          <w:szCs w:val="24"/>
+        </w:rPr>
+        <w:t>Se il login avviene con suc</w:t>
+      </w:r>
+      <w:r>
+        <w:rPr>
+          <w:rFonts w:cs="NimbusRomNo9L-Regu"/>
+          <w:color w:val="000000"/>
+          <w:sz w:val="24"/>
+          <w:szCs w:val="24"/>
+        </w:rPr>
+        <w:t>cesso viene creata una sessione.</w:t>
+      </w:r>
+    </w:p>
+    <w:p>
+      <w:pPr>
+        <w:autoSpaceDE w:val="0"/>
+        <w:autoSpaceDN w:val="0"/>
+        <w:adjustRightInd w:val="0"/>
+        <w:spacing w:line="240" w:lineRule="auto"/>
+        <w:rPr>
+          <w:rFonts w:cs="NimbusRomNo9L-Regu"/>
+          <w:color w:val="000000"/>
+          <w:sz w:val="24"/>
+          <w:szCs w:val="24"/>
+        </w:rPr>
+      </w:pPr>
+      <w:r>
+        <w:rPr>
+          <w:rFonts w:cs="NimbusRomNo9L-Regu"/>
+          <w:color w:val="000000"/>
+          <w:sz w:val="24"/>
+          <w:szCs w:val="24"/>
         </w:rPr>
         <w:lastRenderedPageBreak/>
-        <w:t>Pagine di amministrazione</w:t>
-      </w:r>
-    </w:p>
-    <w:p>
-      <w:pPr>
-        <w:autoSpaceDE w:val="0"/>
-        <w:autoSpaceDN w:val="0"/>
-        <w:adjustRightInd w:val="0"/>
-        <w:spacing w:line="240" w:lineRule="auto"/>
-        <w:rPr>
-          <w:rFonts w:cs="NimbusRomNo9L-Regu"/>
-          <w:color w:val="000000"/>
-          <w:sz w:val="24"/>
-          <w:szCs w:val="24"/>
-        </w:rPr>
-      </w:pPr>
-    </w:p>
-    <w:p>
-      <w:pPr>
-        <w:autoSpaceDE w:val="0"/>
-        <w:autoSpaceDN w:val="0"/>
-        <w:adjustRightInd w:val="0"/>
-        <w:spacing w:line="240" w:lineRule="auto"/>
-        <w:rPr>
-          <w:rFonts w:cs="NimbusRomNo9L-Regu"/>
-          <w:color w:val="000000"/>
-          <w:sz w:val="24"/>
-          <w:szCs w:val="24"/>
-        </w:rPr>
-      </w:pPr>
-      <w:r>
-        <w:rPr>
-          <w:rFonts w:cs="NimbusRomNo9L-Regu"/>
-          <w:color w:val="000000"/>
-          <w:sz w:val="24"/>
-          <w:szCs w:val="24"/>
-        </w:rPr>
-        <w:t>Per accedere a queste pagine è necessario effettuare il login in modo da essere sicuri</w:t>
-      </w:r>
-    </w:p>
-    <w:p>
-      <w:pPr>
-        <w:autoSpaceDE w:val="0"/>
-        <w:autoSpaceDN w:val="0"/>
-        <w:adjustRightInd w:val="0"/>
-        <w:spacing w:line="240" w:lineRule="auto"/>
-        <w:rPr>
-          <w:rFonts w:cs="NimbusRomNo9L-Regu"/>
-          <w:color w:val="000000"/>
-          <w:sz w:val="24"/>
-          <w:szCs w:val="24"/>
-        </w:rPr>
-      </w:pPr>
-      <w:r>
-        <w:rPr>
-          <w:rFonts w:cs="NimbusRomNo9L-Regu"/>
-          <w:color w:val="000000"/>
-          <w:sz w:val="24"/>
-          <w:szCs w:val="24"/>
-        </w:rPr>
-        <w:t>che solo le persone autorizzate riescano ad accedere a questa area del sito. Una volta</w:t>
-      </w:r>
-    </w:p>
-    <w:p>
-      <w:pPr>
-        <w:autoSpaceDE w:val="0"/>
-        <w:autoSpaceDN w:val="0"/>
-        <w:adjustRightInd w:val="0"/>
-        <w:spacing w:line="240" w:lineRule="auto"/>
-        <w:rPr>
-          <w:rFonts w:cs="NimbusRomNo9L-Regu"/>
-          <w:color w:val="000000"/>
-          <w:sz w:val="24"/>
-          <w:szCs w:val="24"/>
-        </w:rPr>
-      </w:pPr>
-      <w:r>
-        <w:rPr>
-          <w:rFonts w:cs="NimbusRomNo9L-Regu"/>
-          <w:color w:val="000000"/>
-          <w:sz w:val="24"/>
-          <w:szCs w:val="24"/>
-        </w:rPr>
-        <w:t xml:space="preserve">che l’utente ha effettuato il login potrà gestire </w:t>
-      </w:r>
-      <w:r>
-        <w:rPr>
-          <w:rFonts w:cs="NimbusRomNo9L-Regu"/>
-          <w:color w:val="000000"/>
-          <w:sz w:val="24"/>
-          <w:szCs w:val="24"/>
-        </w:rPr>
-        <w:t xml:space="preserve">gli articoli, </w:t>
+        <w:t xml:space="preserve">Tra le varie funzioni offerte è presente la funzione </w:t>
       </w:r>
       <w:proofErr w:type="spellStart"/>
       <w:proofErr w:type="gramStart"/>
       <w:r>
         <w:rPr>
-          <w:rFonts w:cs="NimbusRomNo9L-Regu"/>
-          <w:color w:val="000000"/>
-          <w:sz w:val="24"/>
-          <w:szCs w:val="24"/>
-        </w:rPr>
-        <w:t>lastoria,iprogetti</w:t>
+          <w:rFonts w:cs="NimbusMonL-Regu"/>
+          <w:color w:val="000000"/>
+          <w:sz w:val="24"/>
+          <w:szCs w:val="24"/>
+        </w:rPr>
+        <w:t>createSession</w:t>
       </w:r>
       <w:proofErr w:type="spellEnd"/>
+      <w:r>
+        <w:rPr>
+          <w:rFonts w:cs="NimbusMonL-Regu"/>
+          <w:color w:val="000000"/>
+          <w:sz w:val="24"/>
+          <w:szCs w:val="24"/>
+        </w:rPr>
+        <w:t>(</w:t>
+      </w:r>
       <w:proofErr w:type="gramEnd"/>
       <w:r>
         <w:rPr>
-          <w:rFonts w:cs="NimbusRomNo9L-Regu"/>
-          <w:color w:val="000000"/>
-          <w:sz w:val="24"/>
-          <w:szCs w:val="24"/>
-        </w:rPr>
-        <w:t xml:space="preserve"> e visualizzare i messaggi scritti dagli utenti</w:t>
-      </w:r>
-      <w:r>
-        <w:rPr>
-          <w:rFonts w:cs="NimbusRomNo9L-Regu"/>
-          <w:color w:val="000000"/>
-          <w:sz w:val="24"/>
-          <w:szCs w:val="24"/>
-        </w:rPr>
-        <w:t xml:space="preserve">. </w:t>
-      </w:r>
-    </w:p>
-    <w:p>
-      <w:pPr>
-        <w:autoSpaceDE w:val="0"/>
-        <w:autoSpaceDN w:val="0"/>
-        <w:adjustRightInd w:val="0"/>
-        <w:spacing w:line="240" w:lineRule="auto"/>
-        <w:ind w:left="2124" w:firstLine="708"/>
+          <w:rFonts w:cs="NimbusMonL-Regu"/>
+          <w:color w:val="000000"/>
+          <w:sz w:val="24"/>
+          <w:szCs w:val="24"/>
+        </w:rPr>
+        <w:t xml:space="preserve">) </w:t>
+      </w:r>
+      <w:r>
+        <w:rPr>
+          <w:rFonts w:cs="NimbusRomNo9L-Regu"/>
+          <w:color w:val="000000"/>
+          <w:sz w:val="24"/>
+          <w:szCs w:val="24"/>
+        </w:rPr>
+        <w:t>che riceve</w:t>
+      </w:r>
+    </w:p>
+    <w:p>
+      <w:pPr>
+        <w:autoSpaceDE w:val="0"/>
+        <w:autoSpaceDN w:val="0"/>
+        <w:adjustRightInd w:val="0"/>
+        <w:spacing w:line="240" w:lineRule="auto"/>
+        <w:rPr>
+          <w:rFonts w:cs="NimbusRomNo9L-Regu"/>
+          <w:color w:val="000000"/>
+          <w:sz w:val="24"/>
+          <w:szCs w:val="24"/>
+        </w:rPr>
+      </w:pPr>
+      <w:r>
+        <w:rPr>
+          <w:rFonts w:cs="NimbusRomNo9L-Regu"/>
+          <w:color w:val="000000"/>
+          <w:sz w:val="24"/>
+          <w:szCs w:val="24"/>
+        </w:rPr>
+        <w:t>come parametri:</w:t>
+      </w:r>
+    </w:p>
+    <w:p>
+      <w:pPr>
+        <w:pStyle w:val="Paragrafoelenco"/>
+        <w:numPr>
+          <w:ilvl w:val="0"/>
+          <w:numId w:val="4"/>
+        </w:numPr>
+        <w:autoSpaceDE w:val="0"/>
+        <w:autoSpaceDN w:val="0"/>
+        <w:adjustRightInd w:val="0"/>
+        <w:spacing w:line="240" w:lineRule="auto"/>
+        <w:rPr>
+          <w:rFonts w:cs="NimbusRomNo9L-Regu"/>
+          <w:color w:val="000000"/>
+          <w:sz w:val="24"/>
+          <w:szCs w:val="24"/>
+        </w:rPr>
+      </w:pPr>
+      <w:proofErr w:type="gramStart"/>
+      <w:r>
+        <w:rPr>
+          <w:rFonts w:cs="NimbusRomNo9L-Regu"/>
+          <w:color w:val="000000"/>
+          <w:sz w:val="24"/>
+          <w:szCs w:val="24"/>
+        </w:rPr>
+        <w:t>L’username ,</w:t>
+      </w:r>
+      <w:proofErr w:type="gramEnd"/>
+      <w:r>
+        <w:rPr>
+          <w:rFonts w:cs="NimbusRomNo9L-Regu"/>
+          <w:color w:val="000000"/>
+          <w:sz w:val="24"/>
+          <w:szCs w:val="24"/>
+        </w:rPr>
+        <w:t xml:space="preserve"> la password </w:t>
+      </w:r>
+      <w:r>
+        <w:rPr>
+          <w:rFonts w:cs="NimbusRomNo9L-Regu"/>
+          <w:color w:val="000000"/>
+          <w:sz w:val="24"/>
+          <w:szCs w:val="24"/>
+        </w:rPr>
+        <w:t>dell’utente che ha effettuato il login</w:t>
+      </w:r>
+    </w:p>
+    <w:p>
+      <w:pPr>
+        <w:pStyle w:val="Paragrafoelenco"/>
+        <w:numPr>
+          <w:ilvl w:val="0"/>
+          <w:numId w:val="4"/>
+        </w:numPr>
+        <w:autoSpaceDE w:val="0"/>
+        <w:autoSpaceDN w:val="0"/>
+        <w:adjustRightInd w:val="0"/>
+        <w:spacing w:line="240" w:lineRule="auto"/>
+        <w:rPr>
+          <w:rFonts w:cs="NimbusRomNo9L-Regu"/>
+          <w:color w:val="000000"/>
+          <w:sz w:val="24"/>
+          <w:szCs w:val="24"/>
+        </w:rPr>
+      </w:pPr>
+      <w:r>
+        <w:rPr>
+          <w:rFonts w:cs="NimbusRomNo9L-Regu"/>
+          <w:color w:val="000000"/>
+          <w:sz w:val="24"/>
+          <w:szCs w:val="24"/>
+        </w:rPr>
+        <w:t>I</w:t>
+      </w:r>
+      <w:r>
+        <w:rPr>
+          <w:rFonts w:cs="NimbusRomNo9L-Regu"/>
+          <w:color w:val="000000"/>
+          <w:sz w:val="24"/>
+          <w:szCs w:val="24"/>
+        </w:rPr>
+        <w:t xml:space="preserve">l nome e cognome </w:t>
+      </w:r>
+      <w:proofErr w:type="gramStart"/>
+      <w:r>
+        <w:rPr>
+          <w:rFonts w:cs="NimbusRomNo9L-Regu"/>
+          <w:color w:val="000000"/>
+          <w:sz w:val="24"/>
+          <w:szCs w:val="24"/>
+        </w:rPr>
+        <w:t>dell’ utente</w:t>
+      </w:r>
+      <w:proofErr w:type="gramEnd"/>
+      <w:r>
+        <w:rPr>
+          <w:rFonts w:cs="NimbusRomNo9L-Regu"/>
+          <w:color w:val="000000"/>
+          <w:sz w:val="24"/>
+          <w:szCs w:val="24"/>
+        </w:rPr>
+        <w:t>.</w:t>
+      </w:r>
+    </w:p>
+    <w:p>
+      <w:pPr>
+        <w:autoSpaceDE w:val="0"/>
+        <w:autoSpaceDN w:val="0"/>
+        <w:adjustRightInd w:val="0"/>
+        <w:spacing w:line="240" w:lineRule="auto"/>
+        <w:rPr>
+          <w:rFonts w:cs="NimbusRomNo9L-Regu"/>
+          <w:color w:val="000000"/>
+          <w:sz w:val="24"/>
+          <w:szCs w:val="24"/>
+        </w:rPr>
+      </w:pPr>
+      <w:r>
+        <w:rPr>
+          <w:rFonts w:cs="NimbusRomNo9L-Regu"/>
+          <w:color w:val="000000"/>
+          <w:sz w:val="24"/>
+          <w:szCs w:val="24"/>
+        </w:rPr>
+        <w:t>La sessione viene distrutta o dopo un periodo di inattività oppure quando l’utente sceglie</w:t>
+      </w:r>
+    </w:p>
+    <w:p>
+      <w:pPr>
+        <w:autoSpaceDE w:val="0"/>
+        <w:autoSpaceDN w:val="0"/>
+        <w:adjustRightInd w:val="0"/>
+        <w:spacing w:line="240" w:lineRule="auto"/>
+        <w:rPr>
+          <w:rFonts w:cs="NimbusRomNo9L-Regu"/>
+          <w:color w:val="000000"/>
+          <w:sz w:val="24"/>
+          <w:szCs w:val="24"/>
+        </w:rPr>
+      </w:pPr>
+      <w:r>
+        <w:rPr>
+          <w:rFonts w:cs="NimbusRomNo9L-Regu"/>
+          <w:color w:val="000000"/>
+          <w:sz w:val="24"/>
+          <w:szCs w:val="24"/>
+        </w:rPr>
+        <w:t xml:space="preserve">di effettuare il </w:t>
+      </w:r>
+      <w:proofErr w:type="spellStart"/>
+      <w:r>
+        <w:rPr>
+          <w:rFonts w:cs="NimbusRomNo9L-Regu"/>
+          <w:color w:val="000000"/>
+          <w:sz w:val="24"/>
+          <w:szCs w:val="24"/>
+        </w:rPr>
+        <w:t>logout</w:t>
+      </w:r>
+      <w:proofErr w:type="spellEnd"/>
+      <w:r>
+        <w:rPr>
+          <w:rFonts w:cs="NimbusRomNo9L-Regu"/>
+          <w:color w:val="000000"/>
+          <w:sz w:val="24"/>
+          <w:szCs w:val="24"/>
+        </w:rPr>
+        <w:t>.</w:t>
+      </w:r>
+    </w:p>
+    <w:p>
+      <w:pPr>
+        <w:autoSpaceDE w:val="0"/>
+        <w:autoSpaceDN w:val="0"/>
+        <w:adjustRightInd w:val="0"/>
+        <w:spacing w:line="240" w:lineRule="auto"/>
+        <w:rPr>
+          <w:rFonts w:cs="NimbusRomNo9L-Medi"/>
+          <w:color w:val="000000"/>
+          <w:sz w:val="34"/>
+          <w:szCs w:val="34"/>
+        </w:rPr>
+      </w:pPr>
+    </w:p>
+    <w:p>
+      <w:pPr>
+        <w:autoSpaceDE w:val="0"/>
+        <w:autoSpaceDN w:val="0"/>
+        <w:adjustRightInd w:val="0"/>
+        <w:spacing w:line="240" w:lineRule="auto"/>
+        <w:jc w:val="center"/>
+        <w:rPr>
+          <w:rFonts w:cs="NimbusRomNo9L-Medi"/>
+          <w:b/>
+          <w:color w:val="000000"/>
+          <w:sz w:val="34"/>
+          <w:szCs w:val="34"/>
+        </w:rPr>
+      </w:pPr>
+      <w:r>
+        <w:rPr>
+          <w:rFonts w:cs="NimbusRomNo9L-Medi"/>
+          <w:b/>
+          <w:color w:val="000000"/>
+          <w:sz w:val="34"/>
+          <w:szCs w:val="34"/>
+        </w:rPr>
+        <w:t>Validazione e Test</w:t>
+      </w:r>
+    </w:p>
+    <w:p>
+      <w:pPr>
+        <w:autoSpaceDE w:val="0"/>
+        <w:autoSpaceDN w:val="0"/>
+        <w:adjustRightInd w:val="0"/>
+        <w:spacing w:line="240" w:lineRule="auto"/>
+        <w:rPr>
+          <w:rFonts w:cs="NimbusRomNo9L-Regu"/>
+          <w:color w:val="000000"/>
+          <w:sz w:val="24"/>
+          <w:szCs w:val="24"/>
+        </w:rPr>
+      </w:pPr>
+      <w:r>
+        <w:rPr>
+          <w:rFonts w:cs="NimbusRomNo9L-Regu"/>
+          <w:color w:val="000000"/>
+          <w:sz w:val="24"/>
+          <w:szCs w:val="24"/>
+        </w:rPr>
+        <w:t>Per garantire che il sito sia correttamente visualizzato e che rimanga accessibile sul</w:t>
+      </w:r>
+    </w:p>
+    <w:p>
+      <w:pPr>
+        <w:autoSpaceDE w:val="0"/>
+        <w:autoSpaceDN w:val="0"/>
+        <w:adjustRightInd w:val="0"/>
+        <w:spacing w:line="240" w:lineRule="auto"/>
+        <w:rPr>
+          <w:rFonts w:cs="NimbusRomNo9L-Regu"/>
+          <w:color w:val="000000"/>
+          <w:sz w:val="24"/>
+          <w:szCs w:val="24"/>
+        </w:rPr>
+      </w:pPr>
+      <w:r>
+        <w:rPr>
+          <w:rFonts w:cs="NimbusRomNo9L-Regu"/>
+          <w:color w:val="000000"/>
+          <w:sz w:val="24"/>
+          <w:szCs w:val="24"/>
+        </w:rPr>
+        <w:t>maggior numero di browser possibili si è verificata la validità di tutte le pagine</w:t>
+      </w:r>
+      <w:r>
+        <w:rPr>
+          <w:rFonts w:cs="NimbusRomNo9L-Regu"/>
+          <w:color w:val="000000"/>
+          <w:sz w:val="24"/>
+          <w:szCs w:val="24"/>
+        </w:rPr>
+        <w:t xml:space="preserve"> </w:t>
+      </w:r>
+      <w:r>
+        <w:rPr>
+          <w:rFonts w:cs="NimbusRomNo9L-Regu"/>
+          <w:color w:val="000000"/>
+          <w:sz w:val="24"/>
+          <w:szCs w:val="24"/>
+        </w:rPr>
+        <w:t>e sono stati effettuati</w:t>
+      </w:r>
+      <w:r>
+        <w:rPr>
+          <w:rFonts w:cs="NimbusRomNo9L-Regu"/>
+          <w:color w:val="000000"/>
+          <w:sz w:val="24"/>
+          <w:szCs w:val="24"/>
+        </w:rPr>
+        <w:t xml:space="preserve"> dei test di visualizzazione su </w:t>
+      </w:r>
+      <w:r>
+        <w:rPr>
+          <w:rFonts w:cs="NimbusRomNo9L-Regu"/>
+          <w:color w:val="000000"/>
+          <w:sz w:val="24"/>
+          <w:szCs w:val="24"/>
+        </w:rPr>
+        <w:t>browser meno recenti.</w:t>
+      </w:r>
+    </w:p>
+    <w:p>
+      <w:pPr>
+        <w:autoSpaceDE w:val="0"/>
+        <w:autoSpaceDN w:val="0"/>
+        <w:adjustRightInd w:val="0"/>
+        <w:spacing w:line="240" w:lineRule="auto"/>
+        <w:jc w:val="center"/>
         <w:rPr>
           <w:rFonts w:cs="NimbusRomNo9L-Medi"/>
           <w:color w:val="000000"/>
@@ -7679,7 +7836,7 @@
         <w:autoSpaceDN w:val="0"/>
         <w:adjustRightInd w:val="0"/>
         <w:spacing w:line="240" w:lineRule="auto"/>
-        <w:ind w:left="2124" w:firstLine="708"/>
+        <w:jc w:val="center"/>
         <w:rPr>
           <w:rFonts w:cs="NimbusRomNo9L-Medi"/>
           <w:b/>
@@ -7688,14 +7845,7 @@
           <w:szCs w:val="29"/>
         </w:rPr>
       </w:pPr>
-    </w:p>
-    <w:p>
-      <w:pPr>
-        <w:autoSpaceDE w:val="0"/>
-        <w:autoSpaceDN w:val="0"/>
-        <w:adjustRightInd w:val="0"/>
-        <w:spacing w:line="240" w:lineRule="auto"/>
-        <w:ind w:left="2124" w:firstLine="708"/>
+      <w:r>
         <w:rPr>
           <w:rFonts w:cs="NimbusRomNo9L-Medi"/>
           <w:b/>
@@ -7703,2342 +7853,91 @@
           <w:sz w:val="29"/>
           <w:szCs w:val="29"/>
         </w:rPr>
-      </w:pPr>
-    </w:p>
-    <w:p>
-      <w:pPr>
-        <w:autoSpaceDE w:val="0"/>
-        <w:autoSpaceDN w:val="0"/>
-        <w:adjustRightInd w:val="0"/>
-        <w:spacing w:line="240" w:lineRule="auto"/>
-        <w:jc w:val="center"/>
-        <w:rPr>
-          <w:rFonts w:cs="NimbusRomNo9L-Medi"/>
-          <w:b/>
-          <w:color w:val="000000"/>
-          <w:sz w:val="29"/>
-          <w:szCs w:val="29"/>
-        </w:rPr>
-      </w:pPr>
-      <w:r>
-        <w:rPr>
-          <w:rFonts w:cs="NimbusRomNo9L-Medi"/>
-          <w:b/>
-          <w:color w:val="000000"/>
-          <w:sz w:val="29"/>
-          <w:szCs w:val="29"/>
-        </w:rPr>
-        <w:t>Gestione della sessione</w:t>
-      </w:r>
-    </w:p>
-    <w:p>
-      <w:pPr>
-        <w:autoSpaceDE w:val="0"/>
-        <w:autoSpaceDN w:val="0"/>
-        <w:adjustRightInd w:val="0"/>
-        <w:spacing w:line="240" w:lineRule="auto"/>
-        <w:rPr>
-          <w:rFonts w:cs="NimbusRomNo9L-Regu"/>
-          <w:color w:val="000000"/>
-          <w:sz w:val="24"/>
-          <w:szCs w:val="24"/>
-        </w:rPr>
-      </w:pPr>
-    </w:p>
-    <w:p>
-      <w:pPr>
-        <w:autoSpaceDE w:val="0"/>
-        <w:autoSpaceDN w:val="0"/>
-        <w:adjustRightInd w:val="0"/>
-        <w:spacing w:line="240" w:lineRule="auto"/>
-        <w:rPr>
-          <w:rFonts w:cs="NimbusRomNo9L-Regu"/>
-          <w:color w:val="000000"/>
-          <w:sz w:val="24"/>
-          <w:szCs w:val="24"/>
-        </w:rPr>
-      </w:pPr>
-      <w:r>
-        <w:rPr>
-          <w:rFonts w:cs="NimbusRomNo9L-Regu"/>
-          <w:color w:val="000000"/>
-          <w:sz w:val="24"/>
-          <w:szCs w:val="24"/>
-        </w:rPr>
-        <w:t>Se il login avviene con successo viene creata una sessione sfruttando le funzioni</w:t>
-      </w:r>
-    </w:p>
-    <w:p>
-      <w:pPr>
-        <w:autoSpaceDE w:val="0"/>
-        <w:autoSpaceDN w:val="0"/>
-        <w:adjustRightInd w:val="0"/>
-        <w:spacing w:line="240" w:lineRule="auto"/>
-        <w:rPr>
-          <w:rFonts w:cs="NimbusRomNo9L-Regu"/>
-          <w:color w:val="000000"/>
-          <w:sz w:val="24"/>
-          <w:szCs w:val="24"/>
-        </w:rPr>
-      </w:pPr>
-      <w:r>
-        <w:rPr>
-          <w:rFonts w:cs="NimbusRomNo9L-Regu"/>
-          <w:color w:val="000000"/>
-          <w:sz w:val="24"/>
-          <w:szCs w:val="24"/>
-        </w:rPr>
-        <w:t xml:space="preserve">messe a disposizione dalla libreria </w:t>
-      </w:r>
-      <w:r>
-        <w:rPr>
-          <w:rFonts w:cs="NimbusMonL-Regu"/>
-          <w:color w:val="000000"/>
-          <w:sz w:val="24"/>
-          <w:szCs w:val="24"/>
-        </w:rPr>
-        <w:t>sessionHelper.pl</w:t>
-      </w:r>
-      <w:r>
-        <w:rPr>
-          <w:rFonts w:cs="NimbusRomNo9L-Regu"/>
-          <w:color w:val="000000"/>
-          <w:sz w:val="24"/>
-          <w:szCs w:val="24"/>
-        </w:rPr>
-        <w:t>.</w:t>
-      </w:r>
-    </w:p>
-    <w:p>
-      <w:pPr>
-        <w:autoSpaceDE w:val="0"/>
-        <w:autoSpaceDN w:val="0"/>
-        <w:adjustRightInd w:val="0"/>
-        <w:spacing w:line="240" w:lineRule="auto"/>
-        <w:rPr>
-          <w:rFonts w:cs="NimbusRomNo9L-Regu"/>
-          <w:color w:val="000000"/>
-          <w:sz w:val="24"/>
-          <w:szCs w:val="24"/>
-        </w:rPr>
-      </w:pPr>
-      <w:r>
-        <w:rPr>
-          <w:rFonts w:cs="NimbusRomNo9L-Regu"/>
-          <w:color w:val="000000"/>
-          <w:sz w:val="24"/>
-          <w:szCs w:val="24"/>
-        </w:rPr>
-        <w:t xml:space="preserve">Tra le varie funzioni offerte è presente la funzione </w:t>
+        <w:t>Validazione</w:t>
+      </w:r>
+    </w:p>
+    <w:p>
+      <w:pPr>
+        <w:autoSpaceDE w:val="0"/>
+        <w:autoSpaceDN w:val="0"/>
+        <w:adjustRightInd w:val="0"/>
+        <w:spacing w:line="240" w:lineRule="auto"/>
+        <w:rPr>
+          <w:rFonts w:cs="NimbusRomNo9L-Regu"/>
+          <w:color w:val="000000"/>
+          <w:sz w:val="24"/>
+          <w:szCs w:val="24"/>
+        </w:rPr>
+      </w:pPr>
+      <w:r>
+        <w:rPr>
+          <w:rFonts w:cs="NimbusRomNo9L-Regu"/>
+          <w:color w:val="000000"/>
+          <w:sz w:val="24"/>
+          <w:szCs w:val="24"/>
+        </w:rPr>
+        <w:t xml:space="preserve">Sono stati </w:t>
+      </w:r>
+      <w:r>
+        <w:rPr>
+          <w:rFonts w:cs="NimbusRomNo9L-Regu"/>
+          <w:color w:val="000000"/>
+          <w:sz w:val="24"/>
+          <w:szCs w:val="24"/>
+        </w:rPr>
+        <w:t xml:space="preserve">inoltre validati anche i CSS del sito, sfruttando il </w:t>
       </w:r>
       <w:proofErr w:type="spellStart"/>
-      <w:proofErr w:type="gramStart"/>
-      <w:r>
-        <w:rPr>
-          <w:rFonts w:cs="NimbusMonL-Regu"/>
-          <w:color w:val="000000"/>
-          <w:sz w:val="24"/>
-          <w:szCs w:val="24"/>
-        </w:rPr>
-        <w:t>createSession</w:t>
+      <w:r>
+        <w:rPr>
+          <w:rFonts w:cs="NimbusRomNo9L-Regu"/>
+          <w:color w:val="000000"/>
+          <w:sz w:val="24"/>
+          <w:szCs w:val="24"/>
+        </w:rPr>
+        <w:t>validatore</w:t>
       </w:r>
       <w:proofErr w:type="spellEnd"/>
       <w:r>
         <w:rPr>
-          <w:rFonts w:cs="NimbusMonL-Regu"/>
-          <w:color w:val="000000"/>
-          <w:sz w:val="24"/>
-          <w:szCs w:val="24"/>
-        </w:rPr>
-        <w:t>(</w:t>
-      </w:r>
-      <w:proofErr w:type="gramEnd"/>
-      <w:r>
-        <w:rPr>
-          <w:rFonts w:cs="NimbusMonL-Regu"/>
-          <w:color w:val="000000"/>
-          <w:sz w:val="24"/>
-          <w:szCs w:val="24"/>
-        </w:rPr>
-        <w:t xml:space="preserve">) </w:t>
-      </w:r>
-      <w:r>
-        <w:rPr>
-          <w:rFonts w:cs="NimbusRomNo9L-Regu"/>
-          <w:color w:val="000000"/>
-          <w:sz w:val="24"/>
-          <w:szCs w:val="24"/>
-        </w:rPr>
-        <w:t>che riceve</w:t>
-      </w:r>
-    </w:p>
-    <w:p>
-      <w:pPr>
-        <w:autoSpaceDE w:val="0"/>
-        <w:autoSpaceDN w:val="0"/>
-        <w:adjustRightInd w:val="0"/>
-        <w:spacing w:line="240" w:lineRule="auto"/>
-        <w:rPr>
-          <w:rFonts w:cs="NimbusRomNo9L-Regu"/>
-          <w:color w:val="000000"/>
-          <w:sz w:val="24"/>
-          <w:szCs w:val="24"/>
-        </w:rPr>
-      </w:pPr>
-      <w:r>
-        <w:rPr>
-          <w:rFonts w:cs="NimbusRomNo9L-Regu"/>
-          <w:color w:val="000000"/>
-          <w:sz w:val="24"/>
-          <w:szCs w:val="24"/>
-        </w:rPr>
-        <w:t>come parametri:</w:t>
-      </w:r>
-    </w:p>
-    <w:p>
-      <w:pPr>
-        <w:autoSpaceDE w:val="0"/>
-        <w:autoSpaceDN w:val="0"/>
-        <w:adjustRightInd w:val="0"/>
-        <w:spacing w:line="240" w:lineRule="auto"/>
-        <w:rPr>
-          <w:rFonts w:cs="NimbusRomNo9L-Regu"/>
-          <w:color w:val="000000"/>
-          <w:sz w:val="24"/>
-          <w:szCs w:val="24"/>
-        </w:rPr>
-      </w:pPr>
-      <w:r>
-        <w:rPr>
-          <w:rFonts w:cs="CMSY10"/>
-          <w:color w:val="000000"/>
-          <w:sz w:val="24"/>
-          <w:szCs w:val="24"/>
-        </w:rPr>
-        <w:t xml:space="preserve">_ </w:t>
-      </w:r>
-      <w:r>
-        <w:rPr>
-          <w:rFonts w:cs="NimbusRomNo9L-Regu"/>
-          <w:color w:val="000000"/>
-          <w:sz w:val="24"/>
-          <w:szCs w:val="24"/>
-        </w:rPr>
-        <w:t>L’indirizzo email dell’utente che ha effettuato il login;</w:t>
-      </w:r>
-    </w:p>
-    <w:p>
-      <w:pPr>
-        <w:autoSpaceDE w:val="0"/>
-        <w:autoSpaceDN w:val="0"/>
-        <w:adjustRightInd w:val="0"/>
-        <w:spacing w:line="240" w:lineRule="auto"/>
-        <w:rPr>
-          <w:rFonts w:cs="NimbusRomNo9L-Regu"/>
-          <w:color w:val="000000"/>
-          <w:sz w:val="24"/>
-          <w:szCs w:val="24"/>
-        </w:rPr>
-      </w:pPr>
-      <w:r>
-        <w:rPr>
-          <w:rFonts w:cs="CMSY10"/>
-          <w:color w:val="000000"/>
-          <w:sz w:val="24"/>
-          <w:szCs w:val="24"/>
-        </w:rPr>
-        <w:t xml:space="preserve">_ </w:t>
-      </w:r>
-      <w:r>
-        <w:rPr>
-          <w:rFonts w:cs="NimbusRomNo9L-Regu"/>
-          <w:color w:val="000000"/>
-          <w:sz w:val="24"/>
-          <w:szCs w:val="24"/>
-        </w:rPr>
-        <w:t>Il livello di autorizzazione dell’utente;</w:t>
-      </w:r>
-    </w:p>
-    <w:p>
-      <w:pPr>
-        <w:autoSpaceDE w:val="0"/>
-        <w:autoSpaceDN w:val="0"/>
-        <w:adjustRightInd w:val="0"/>
-        <w:spacing w:line="240" w:lineRule="auto"/>
-        <w:rPr>
-          <w:rFonts w:cs="NimbusRomNo9L-Regu"/>
-          <w:color w:val="000000"/>
-          <w:sz w:val="24"/>
-          <w:szCs w:val="24"/>
-        </w:rPr>
-      </w:pPr>
-      <w:r>
-        <w:rPr>
-          <w:rFonts w:cs="CMSY10"/>
-          <w:color w:val="000000"/>
-          <w:sz w:val="24"/>
-          <w:szCs w:val="24"/>
-        </w:rPr>
-        <w:t xml:space="preserve">_ </w:t>
-      </w:r>
-      <w:r>
-        <w:rPr>
-          <w:rFonts w:cs="NimbusRomNo9L-Regu"/>
-          <w:color w:val="000000"/>
-          <w:sz w:val="24"/>
-          <w:szCs w:val="24"/>
-        </w:rPr>
-        <w:t xml:space="preserve">Un riferimento ad un oggetto </w:t>
-      </w:r>
-      <w:r>
-        <w:rPr>
-          <w:rFonts w:cs="NimbusMonL-Regu"/>
-          <w:color w:val="000000"/>
-          <w:sz w:val="24"/>
-          <w:szCs w:val="24"/>
-        </w:rPr>
-        <w:t>CGI</w:t>
-      </w:r>
-      <w:r>
-        <w:rPr>
-          <w:rFonts w:cs="NimbusRomNo9L-Regu"/>
-          <w:color w:val="000000"/>
-          <w:sz w:val="24"/>
-          <w:szCs w:val="24"/>
-        </w:rPr>
-        <w:t>, necessario per creare il cookie.</w:t>
-      </w:r>
-    </w:p>
-    <w:p>
-      <w:pPr>
-        <w:autoSpaceDE w:val="0"/>
-        <w:autoSpaceDN w:val="0"/>
-        <w:adjustRightInd w:val="0"/>
-        <w:spacing w:line="240" w:lineRule="auto"/>
-        <w:rPr>
-          <w:rFonts w:cs="NimbusRomNo9L-Regu"/>
-          <w:color w:val="000000"/>
-          <w:sz w:val="24"/>
-          <w:szCs w:val="24"/>
-        </w:rPr>
-      </w:pPr>
-      <w:r>
-        <w:rPr>
-          <w:rFonts w:cs="NimbusRomNo9L-Regu"/>
-          <w:color w:val="000000"/>
-          <w:sz w:val="24"/>
-          <w:szCs w:val="24"/>
-        </w:rPr>
-        <w:t>Essendo l’id della sessione comunicato al cliente tramite cookie è necessario che il</w:t>
-      </w:r>
-    </w:p>
-    <w:p>
-      <w:pPr>
-        <w:autoSpaceDE w:val="0"/>
-        <w:autoSpaceDN w:val="0"/>
-        <w:adjustRightInd w:val="0"/>
-        <w:spacing w:line="240" w:lineRule="auto"/>
-        <w:rPr>
-          <w:rFonts w:cs="NimbusRomNo9L-Regu"/>
-          <w:color w:val="000000"/>
-          <w:sz w:val="24"/>
-          <w:szCs w:val="24"/>
-        </w:rPr>
-      </w:pPr>
-      <w:r>
-        <w:rPr>
-          <w:rFonts w:cs="NimbusRomNo9L-Regu"/>
-          <w:color w:val="000000"/>
-          <w:sz w:val="24"/>
-          <w:szCs w:val="24"/>
-        </w:rPr>
-        <w:t>browser del client abbia la recezione dei cookie abilitati, altrimenti non sarà possibile</w:t>
-      </w:r>
-    </w:p>
-    <w:p>
-      <w:pPr>
-        <w:autoSpaceDE w:val="0"/>
-        <w:autoSpaceDN w:val="0"/>
-        <w:adjustRightInd w:val="0"/>
-        <w:spacing w:line="240" w:lineRule="auto"/>
-        <w:rPr>
-          <w:rFonts w:cs="NimbusRomNo9L-Regu"/>
-          <w:color w:val="000000"/>
-          <w:sz w:val="24"/>
-          <w:szCs w:val="24"/>
-        </w:rPr>
-      </w:pPr>
-      <w:r>
-        <w:rPr>
-          <w:rFonts w:cs="NimbusRomNo9L-Regu"/>
-          <w:color w:val="000000"/>
-          <w:sz w:val="24"/>
-          <w:szCs w:val="24"/>
-        </w:rPr>
-        <w:t>fare il login.</w:t>
-      </w:r>
-    </w:p>
-    <w:p>
-      <w:pPr>
-        <w:autoSpaceDE w:val="0"/>
-        <w:autoSpaceDN w:val="0"/>
-        <w:adjustRightInd w:val="0"/>
-        <w:spacing w:line="240" w:lineRule="auto"/>
-        <w:rPr>
-          <w:rFonts w:cs="NimbusRomNo9L-Regu"/>
-          <w:color w:val="000000"/>
-          <w:sz w:val="24"/>
-          <w:szCs w:val="24"/>
-        </w:rPr>
-      </w:pPr>
-      <w:r>
-        <w:rPr>
-          <w:rFonts w:cs="NimbusRomNo9L-Regu"/>
-          <w:color w:val="000000"/>
-          <w:sz w:val="24"/>
-          <w:szCs w:val="24"/>
-        </w:rPr>
-        <w:t>Il livello di autorizzazione memorizzato nella sessione può assumere i seguenti valori:</w:t>
-      </w:r>
-    </w:p>
-    <w:p>
-      <w:pPr>
-        <w:autoSpaceDE w:val="0"/>
-        <w:autoSpaceDN w:val="0"/>
-        <w:adjustRightInd w:val="0"/>
-        <w:spacing w:line="240" w:lineRule="auto"/>
-        <w:rPr>
-          <w:rFonts w:cs="NimbusRomNo9L-Regu"/>
-          <w:color w:val="000000"/>
-          <w:sz w:val="24"/>
-          <w:szCs w:val="24"/>
-        </w:rPr>
-      </w:pPr>
-      <w:r>
-        <w:rPr>
-          <w:rFonts w:cs="CMSY10"/>
-          <w:color w:val="000000"/>
-          <w:sz w:val="24"/>
-          <w:szCs w:val="24"/>
-        </w:rPr>
-        <w:t xml:space="preserve">_ </w:t>
-      </w:r>
-      <w:r>
-        <w:rPr>
-          <w:rFonts w:cs="NimbusRomNo9L-Medi"/>
-          <w:color w:val="000000"/>
-          <w:sz w:val="24"/>
-          <w:szCs w:val="24"/>
-        </w:rPr>
-        <w:t>1</w:t>
-      </w:r>
-      <w:r>
-        <w:rPr>
-          <w:rFonts w:cs="NimbusRomNo9L-Regu"/>
-          <w:color w:val="000000"/>
-          <w:sz w:val="24"/>
-          <w:szCs w:val="24"/>
-        </w:rPr>
-        <w:t>: l’utente corrente è un utente dello staff e di conseguenza può gestire le news e</w:t>
-      </w:r>
-    </w:p>
-    <w:p>
-      <w:pPr>
-        <w:autoSpaceDE w:val="0"/>
-        <w:autoSpaceDN w:val="0"/>
-        <w:adjustRightInd w:val="0"/>
-        <w:spacing w:line="240" w:lineRule="auto"/>
-        <w:rPr>
-          <w:rFonts w:cs="NimbusRomNo9L-Regu"/>
-          <w:color w:val="000000"/>
-          <w:sz w:val="24"/>
-          <w:szCs w:val="24"/>
-        </w:rPr>
-      </w:pPr>
-      <w:r>
-        <w:rPr>
-          <w:rFonts w:cs="NimbusRomNo9L-Regu"/>
-          <w:color w:val="000000"/>
-          <w:sz w:val="24"/>
-          <w:szCs w:val="24"/>
-        </w:rPr>
-        <w:t>le foto;</w:t>
-      </w:r>
-    </w:p>
-    <w:p>
-      <w:pPr>
-        <w:autoSpaceDE w:val="0"/>
-        <w:autoSpaceDN w:val="0"/>
-        <w:adjustRightInd w:val="0"/>
-        <w:spacing w:line="240" w:lineRule="auto"/>
-        <w:rPr>
-          <w:rFonts w:cs="NimbusRomNo9L-Regu"/>
-          <w:color w:val="000000"/>
-          <w:sz w:val="24"/>
-          <w:szCs w:val="24"/>
-        </w:rPr>
-      </w:pPr>
-      <w:r>
-        <w:rPr>
-          <w:rFonts w:cs="CMSY10"/>
-          <w:color w:val="000000"/>
-          <w:sz w:val="24"/>
-          <w:szCs w:val="24"/>
-        </w:rPr>
-        <w:t xml:space="preserve">_ </w:t>
-      </w:r>
-      <w:r>
-        <w:rPr>
-          <w:rFonts w:cs="NimbusRomNo9L-Medi"/>
-          <w:color w:val="000000"/>
-          <w:sz w:val="24"/>
-          <w:szCs w:val="24"/>
-        </w:rPr>
-        <w:t>2</w:t>
-      </w:r>
-      <w:r>
-        <w:rPr>
-          <w:rFonts w:cs="NimbusRomNo9L-Regu"/>
-          <w:color w:val="000000"/>
-          <w:sz w:val="24"/>
-          <w:szCs w:val="24"/>
-        </w:rPr>
-        <w:t>: l’utente corrente è un amministratore del sito che può gestire anche gli utenti.</w:t>
-      </w:r>
-    </w:p>
-    <w:p>
-      <w:pPr>
-        <w:autoSpaceDE w:val="0"/>
-        <w:autoSpaceDN w:val="0"/>
-        <w:adjustRightInd w:val="0"/>
-        <w:spacing w:line="240" w:lineRule="auto"/>
-        <w:rPr>
-          <w:rFonts w:cs="NimbusRomNo9L-Regu"/>
-          <w:color w:val="000000"/>
-          <w:sz w:val="24"/>
-          <w:szCs w:val="24"/>
-        </w:rPr>
-      </w:pPr>
-      <w:r>
-        <w:rPr>
-          <w:rFonts w:cs="NimbusRomNo9L-Regu"/>
-          <w:color w:val="000000"/>
-          <w:sz w:val="24"/>
-          <w:szCs w:val="24"/>
-        </w:rPr>
-        <w:t>Il livello di autorizzazione viene utilizzato nei vari script per verificare che l’utente</w:t>
-      </w:r>
-    </w:p>
-    <w:p>
-      <w:pPr>
-        <w:autoSpaceDE w:val="0"/>
-        <w:autoSpaceDN w:val="0"/>
-        <w:adjustRightInd w:val="0"/>
-        <w:spacing w:line="240" w:lineRule="auto"/>
-        <w:rPr>
-          <w:rFonts w:cs="NimbusRomNo9L-Regu"/>
-          <w:color w:val="000000"/>
-          <w:sz w:val="24"/>
-          <w:szCs w:val="24"/>
-        </w:rPr>
-      </w:pPr>
-      <w:r>
-        <w:rPr>
-          <w:rFonts w:cs="NimbusRomNo9L-Regu"/>
-          <w:color w:val="000000"/>
-          <w:sz w:val="24"/>
-          <w:szCs w:val="24"/>
-        </w:rPr>
-        <w:t>abbia i permessi necessari per visualizzare la pagina. Nel caso l’utente non disponga dei</w:t>
-      </w:r>
-    </w:p>
-    <w:p>
-      <w:pPr>
-        <w:autoSpaceDE w:val="0"/>
-        <w:autoSpaceDN w:val="0"/>
-        <w:adjustRightInd w:val="0"/>
-        <w:spacing w:line="240" w:lineRule="auto"/>
-        <w:rPr>
-          <w:rFonts w:cs="NimbusRomNo9L-Regu"/>
-          <w:color w:val="000000"/>
-          <w:sz w:val="24"/>
-          <w:szCs w:val="24"/>
-        </w:rPr>
-      </w:pPr>
-      <w:r>
-        <w:rPr>
-          <w:rFonts w:cs="NimbusRomNo9L-Regu"/>
-          <w:color w:val="000000"/>
-          <w:sz w:val="24"/>
-          <w:szCs w:val="24"/>
-        </w:rPr>
-        <w:t xml:space="preserve">permessi necessari verrà segnalato l’errore indirizzandolo alla pagina </w:t>
-      </w:r>
-      <w:proofErr w:type="spellStart"/>
-      <w:r>
-        <w:rPr>
-          <w:rFonts w:cs="NimbusMonL-Regu"/>
-          <w:color w:val="000000"/>
-          <w:sz w:val="24"/>
-          <w:szCs w:val="24"/>
-        </w:rPr>
-        <w:t>noauth.cgi</w:t>
-      </w:r>
-      <w:proofErr w:type="spellEnd"/>
-      <w:r>
-        <w:rPr>
-          <w:rFonts w:cs="NimbusRomNo9L-Regu"/>
-          <w:color w:val="000000"/>
-          <w:sz w:val="24"/>
-          <w:szCs w:val="24"/>
-        </w:rPr>
-        <w:t>.</w:t>
-      </w:r>
-    </w:p>
-    <w:p>
-      <w:pPr>
-        <w:autoSpaceDE w:val="0"/>
-        <w:autoSpaceDN w:val="0"/>
-        <w:adjustRightInd w:val="0"/>
-        <w:spacing w:line="240" w:lineRule="auto"/>
-        <w:rPr>
-          <w:rFonts w:cs="NimbusRomNo9L-Regu"/>
-          <w:color w:val="000000"/>
-          <w:sz w:val="24"/>
-          <w:szCs w:val="24"/>
-        </w:rPr>
-      </w:pPr>
-      <w:r>
-        <w:rPr>
-          <w:rFonts w:cs="NimbusRomNo9L-Regu"/>
-          <w:color w:val="000000"/>
-          <w:sz w:val="24"/>
-          <w:szCs w:val="24"/>
-        </w:rPr>
-        <w:t>La sessione viene distrutta o dopo un periodo di inattività oppure quando l’utente sceglie</w:t>
-      </w:r>
-    </w:p>
-    <w:p>
-      <w:pPr>
-        <w:autoSpaceDE w:val="0"/>
-        <w:autoSpaceDN w:val="0"/>
-        <w:adjustRightInd w:val="0"/>
-        <w:spacing w:line="240" w:lineRule="auto"/>
-        <w:rPr>
-          <w:rFonts w:cs="NimbusRomNo9L-Regu"/>
-          <w:color w:val="000000"/>
-          <w:sz w:val="24"/>
-          <w:szCs w:val="24"/>
-        </w:rPr>
-      </w:pPr>
-      <w:r>
-        <w:rPr>
-          <w:rFonts w:cs="NimbusRomNo9L-Regu"/>
-          <w:color w:val="000000"/>
-          <w:sz w:val="24"/>
-          <w:szCs w:val="24"/>
-        </w:rPr>
-        <w:t xml:space="preserve">di effettuare il </w:t>
-      </w:r>
-      <w:proofErr w:type="spellStart"/>
-      <w:r>
-        <w:rPr>
-          <w:rFonts w:cs="NimbusRomNo9L-Regu"/>
-          <w:color w:val="000000"/>
-          <w:sz w:val="24"/>
-          <w:szCs w:val="24"/>
-        </w:rPr>
-        <w:t>logout</w:t>
-      </w:r>
-      <w:proofErr w:type="spellEnd"/>
-      <w:r>
-        <w:rPr>
-          <w:rFonts w:cs="NimbusRomNo9L-Regu"/>
-          <w:color w:val="000000"/>
-          <w:sz w:val="24"/>
-          <w:szCs w:val="24"/>
-        </w:rPr>
-        <w:t>.</w:t>
-      </w:r>
-    </w:p>
-    <w:p>
-      <w:pPr>
-        <w:autoSpaceDE w:val="0"/>
-        <w:autoSpaceDN w:val="0"/>
-        <w:adjustRightInd w:val="0"/>
-        <w:spacing w:line="240" w:lineRule="auto"/>
-        <w:rPr>
-          <w:rFonts w:cs="NimbusRomNo9L-Medi"/>
-          <w:color w:val="000000"/>
-          <w:sz w:val="34"/>
-          <w:szCs w:val="34"/>
-        </w:rPr>
-      </w:pPr>
-    </w:p>
-    <w:p>
-      <w:pPr>
-        <w:autoSpaceDE w:val="0"/>
-        <w:autoSpaceDN w:val="0"/>
-        <w:adjustRightInd w:val="0"/>
-        <w:spacing w:line="240" w:lineRule="auto"/>
-        <w:jc w:val="center"/>
-        <w:rPr>
-          <w:rFonts w:cs="NimbusRomNo9L-Medi"/>
-          <w:b/>
-          <w:color w:val="000000"/>
-          <w:sz w:val="34"/>
-          <w:szCs w:val="34"/>
-        </w:rPr>
-      </w:pPr>
-      <w:r>
-        <w:rPr>
-          <w:rFonts w:cs="NimbusRomNo9L-Medi"/>
-          <w:b/>
-          <w:color w:val="000000"/>
-          <w:sz w:val="34"/>
-          <w:szCs w:val="34"/>
-        </w:rPr>
-        <w:t>Validazione e Test</w:t>
-      </w:r>
-    </w:p>
-    <w:p>
-      <w:pPr>
-        <w:autoSpaceDE w:val="0"/>
-        <w:autoSpaceDN w:val="0"/>
-        <w:adjustRightInd w:val="0"/>
-        <w:spacing w:line="240" w:lineRule="auto"/>
-        <w:rPr>
-          <w:rFonts w:cs="NimbusRomNo9L-Regu"/>
-          <w:color w:val="000000"/>
-          <w:sz w:val="24"/>
-          <w:szCs w:val="24"/>
-        </w:rPr>
-      </w:pPr>
-      <w:r>
-        <w:rPr>
-          <w:rFonts w:cs="NimbusRomNo9L-Regu"/>
-          <w:color w:val="000000"/>
-          <w:sz w:val="24"/>
-          <w:szCs w:val="24"/>
-        </w:rPr>
-        <w:t>Per garantire che il sito sia correttamente visualizzato e che rimanga accessibile sul</w:t>
-      </w:r>
-    </w:p>
-    <w:p>
-      <w:pPr>
-        <w:autoSpaceDE w:val="0"/>
-        <w:autoSpaceDN w:val="0"/>
-        <w:adjustRightInd w:val="0"/>
-        <w:spacing w:line="240" w:lineRule="auto"/>
-        <w:rPr>
-          <w:rFonts w:cs="NimbusRomNo9L-Regu"/>
-          <w:color w:val="000000"/>
-          <w:sz w:val="24"/>
-          <w:szCs w:val="24"/>
-        </w:rPr>
-      </w:pPr>
-      <w:r>
-        <w:rPr>
-          <w:rFonts w:cs="NimbusRomNo9L-Regu"/>
-          <w:color w:val="000000"/>
-          <w:sz w:val="24"/>
-          <w:szCs w:val="24"/>
-        </w:rPr>
-        <w:t>maggior numero di browser possibili si è verificata la validità di tutte le pagine</w:t>
-      </w:r>
-      <w:r>
-        <w:rPr>
-          <w:rFonts w:cs="NimbusRomNo9L-Regu"/>
-          <w:color w:val="000000"/>
-          <w:sz w:val="24"/>
-          <w:szCs w:val="24"/>
-        </w:rPr>
-        <w:t xml:space="preserve"> </w:t>
-      </w:r>
-      <w:r>
-        <w:rPr>
-          <w:rFonts w:cs="NimbusRomNo9L-Regu"/>
-          <w:color w:val="000000"/>
-          <w:sz w:val="24"/>
-          <w:szCs w:val="24"/>
-        </w:rPr>
-        <w:t>e sono stati effettuati</w:t>
-      </w:r>
-      <w:r>
-        <w:rPr>
-          <w:rFonts w:cs="NimbusRomNo9L-Regu"/>
-          <w:color w:val="000000"/>
-          <w:sz w:val="24"/>
-          <w:szCs w:val="24"/>
-        </w:rPr>
-        <w:t xml:space="preserve"> dei test di visualizzazione su </w:t>
-      </w:r>
-      <w:r>
-        <w:rPr>
-          <w:rFonts w:cs="NimbusRomNo9L-Regu"/>
-          <w:color w:val="000000"/>
-          <w:sz w:val="24"/>
-          <w:szCs w:val="24"/>
-        </w:rPr>
-        <w:t>browser meno recenti.</w:t>
-      </w:r>
-    </w:p>
-    <w:p>
-      <w:pPr>
-        <w:autoSpaceDE w:val="0"/>
-        <w:autoSpaceDN w:val="0"/>
-        <w:adjustRightInd w:val="0"/>
-        <w:spacing w:line="240" w:lineRule="auto"/>
-        <w:jc w:val="center"/>
-        <w:rPr>
-          <w:rFonts w:cs="NimbusRomNo9L-Medi"/>
-          <w:color w:val="000000"/>
-          <w:sz w:val="29"/>
-          <w:szCs w:val="29"/>
-        </w:rPr>
-      </w:pPr>
-    </w:p>
-    <w:p>
-      <w:pPr>
-        <w:autoSpaceDE w:val="0"/>
-        <w:autoSpaceDN w:val="0"/>
-        <w:adjustRightInd w:val="0"/>
-        <w:spacing w:line="240" w:lineRule="auto"/>
-        <w:jc w:val="center"/>
-        <w:rPr>
-          <w:rFonts w:cs="NimbusRomNo9L-Medi"/>
-          <w:b/>
-          <w:color w:val="000000"/>
-          <w:sz w:val="29"/>
-          <w:szCs w:val="29"/>
-        </w:rPr>
-      </w:pPr>
-      <w:r>
-        <w:rPr>
-          <w:rFonts w:cs="NimbusRomNo9L-Medi"/>
-          <w:b/>
-          <w:color w:val="000000"/>
-          <w:sz w:val="29"/>
-          <w:szCs w:val="29"/>
-        </w:rPr>
-        <w:t>Validazione</w:t>
-      </w:r>
-    </w:p>
-    <w:p>
-      <w:pPr>
-        <w:autoSpaceDE w:val="0"/>
-        <w:autoSpaceDN w:val="0"/>
-        <w:adjustRightInd w:val="0"/>
-        <w:spacing w:line="240" w:lineRule="auto"/>
-        <w:rPr>
-          <w:rFonts w:cs="NimbusRomNo9L-Regu"/>
-          <w:color w:val="000000"/>
-          <w:sz w:val="24"/>
-          <w:szCs w:val="24"/>
-        </w:rPr>
-      </w:pPr>
-      <w:r>
-        <w:rPr>
-          <w:rFonts w:cs="NimbusRomNo9L-Regu"/>
-          <w:color w:val="000000"/>
-          <w:sz w:val="24"/>
-          <w:szCs w:val="24"/>
-        </w:rPr>
-        <w:t>Per la validazione dei file XML è stato usato WebStorm</w:t>
-      </w:r>
-      <w:r>
-        <w:rPr>
-          <w:rFonts w:cs="NimbusRomNo9L-Regu"/>
-          <w:color w:val="000000"/>
-          <w:sz w:val="16"/>
-          <w:szCs w:val="16"/>
-        </w:rPr>
-        <w:t>1</w:t>
-      </w:r>
-      <w:r>
-        <w:rPr>
-          <w:rFonts w:cs="NimbusRomNo9L-Regu"/>
-          <w:color w:val="000000"/>
-          <w:sz w:val="24"/>
-          <w:szCs w:val="24"/>
-        </w:rPr>
-        <w:t>, un IDE che tra le varie</w:t>
-      </w:r>
-    </w:p>
-    <w:p>
-      <w:pPr>
-        <w:autoSpaceDE w:val="0"/>
-        <w:autoSpaceDN w:val="0"/>
-        <w:adjustRightInd w:val="0"/>
-        <w:spacing w:line="240" w:lineRule="auto"/>
-        <w:rPr>
-          <w:rFonts w:cs="NimbusRomNo9L-Regu"/>
-          <w:color w:val="000000"/>
-          <w:sz w:val="24"/>
-          <w:szCs w:val="24"/>
-        </w:rPr>
-      </w:pPr>
-      <w:r>
-        <w:rPr>
-          <w:rFonts w:cs="NimbusRomNo9L-Regu"/>
-          <w:color w:val="000000"/>
-          <w:sz w:val="24"/>
-          <w:szCs w:val="24"/>
-        </w:rPr>
-        <w:t xml:space="preserve">funzionalità offre la validazione di un file XML rispetto ad un </w:t>
-      </w:r>
-      <w:proofErr w:type="spellStart"/>
-      <w:r>
-        <w:rPr>
-          <w:rFonts w:cs="NimbusRomNo9L-Regu"/>
-          <w:color w:val="000000"/>
-          <w:sz w:val="24"/>
-          <w:szCs w:val="24"/>
-        </w:rPr>
-        <w:t>XMLSchema</w:t>
-      </w:r>
-      <w:proofErr w:type="spellEnd"/>
-      <w:r>
-        <w:rPr>
-          <w:rFonts w:cs="NimbusRomNo9L-Regu"/>
-          <w:color w:val="000000"/>
-          <w:sz w:val="24"/>
-          <w:szCs w:val="24"/>
-        </w:rPr>
-        <w:t xml:space="preserve"> e inoltre</w:t>
-      </w:r>
-    </w:p>
-    <w:p>
-      <w:pPr>
-        <w:autoSpaceDE w:val="0"/>
-        <w:autoSpaceDN w:val="0"/>
-        <w:adjustRightInd w:val="0"/>
-        <w:spacing w:line="240" w:lineRule="auto"/>
-        <w:rPr>
-          <w:rFonts w:cs="NimbusRomNo9L-Regu"/>
-          <w:color w:val="000000"/>
-          <w:sz w:val="24"/>
-          <w:szCs w:val="24"/>
-        </w:rPr>
-      </w:pPr>
-      <w:r>
-        <w:rPr>
-          <w:rFonts w:cs="NimbusRomNo9L-Regu"/>
-          <w:color w:val="000000"/>
-          <w:sz w:val="24"/>
-          <w:szCs w:val="24"/>
-        </w:rPr>
-        <w:t>segnala se il file su cui si sta lavorando è ben formato o meno.</w:t>
-      </w:r>
-    </w:p>
-    <w:p>
-      <w:pPr>
-        <w:autoSpaceDE w:val="0"/>
-        <w:autoSpaceDN w:val="0"/>
-        <w:adjustRightInd w:val="0"/>
-        <w:spacing w:line="240" w:lineRule="auto"/>
-        <w:rPr>
-          <w:rFonts w:cs="NimbusRomNo9L-Regu"/>
-          <w:color w:val="000000"/>
-          <w:sz w:val="24"/>
-          <w:szCs w:val="24"/>
-        </w:rPr>
-      </w:pPr>
-      <w:r>
-        <w:rPr>
-          <w:rFonts w:cs="NimbusRomNo9L-Regu"/>
-          <w:color w:val="000000"/>
-          <w:sz w:val="24"/>
-          <w:szCs w:val="24"/>
-        </w:rPr>
-        <w:t xml:space="preserve">Per quanto riguarda le pagine HTML è stato </w:t>
-      </w:r>
-      <w:proofErr w:type="spellStart"/>
-      <w:r>
-        <w:rPr>
-          <w:rFonts w:cs="NimbusRomNo9L-Regu"/>
-          <w:color w:val="000000"/>
-          <w:sz w:val="24"/>
-          <w:szCs w:val="24"/>
-        </w:rPr>
-        <w:t>usatoWebStorm</w:t>
-      </w:r>
-      <w:proofErr w:type="spellEnd"/>
-      <w:r>
-        <w:rPr>
-          <w:rFonts w:cs="NimbusRomNo9L-Regu"/>
-          <w:color w:val="000000"/>
-          <w:sz w:val="24"/>
-          <w:szCs w:val="24"/>
-        </w:rPr>
-        <w:t xml:space="preserve"> per verificare che il codice</w:t>
-      </w:r>
-    </w:p>
-    <w:p>
-      <w:pPr>
-        <w:autoSpaceDE w:val="0"/>
-        <w:autoSpaceDN w:val="0"/>
-        <w:adjustRightInd w:val="0"/>
-        <w:spacing w:line="240" w:lineRule="auto"/>
-        <w:rPr>
-          <w:rFonts w:cs="NimbusRomNo9L-Regu"/>
-          <w:color w:val="000000"/>
-          <w:sz w:val="24"/>
-          <w:szCs w:val="24"/>
-        </w:rPr>
-      </w:pPr>
-      <w:r>
-        <w:rPr>
-          <w:rFonts w:cs="NimbusRomNo9L-Regu"/>
-          <w:color w:val="000000"/>
-          <w:sz w:val="24"/>
-          <w:szCs w:val="24"/>
-        </w:rPr>
-        <w:t>fosse ben formato già durante la scrittura della pagina e successivamente è stato usato il</w:t>
-      </w:r>
-    </w:p>
-    <w:p>
-      <w:pPr>
-        <w:autoSpaceDE w:val="0"/>
-        <w:autoSpaceDN w:val="0"/>
-        <w:adjustRightInd w:val="0"/>
-        <w:spacing w:line="240" w:lineRule="auto"/>
-        <w:rPr>
-          <w:rFonts w:cs="NimbusRomNo9L-Regu"/>
-          <w:color w:val="000000"/>
-          <w:sz w:val="24"/>
-          <w:szCs w:val="24"/>
-        </w:rPr>
-      </w:pPr>
-      <w:proofErr w:type="spellStart"/>
-      <w:r>
-        <w:rPr>
-          <w:rFonts w:cs="NimbusRomNo9L-Regu"/>
-          <w:color w:val="000000"/>
-          <w:sz w:val="24"/>
-          <w:szCs w:val="24"/>
-        </w:rPr>
-        <w:t>validatore</w:t>
-      </w:r>
-      <w:proofErr w:type="spellEnd"/>
-      <w:r>
-        <w:rPr>
-          <w:rFonts w:cs="NimbusRomNo9L-Regu"/>
-          <w:color w:val="000000"/>
-          <w:sz w:val="24"/>
-          <w:szCs w:val="24"/>
-        </w:rPr>
-        <w:t xml:space="preserve"> messo a disposizione dal W3C</w:t>
-      </w:r>
-      <w:r>
-        <w:rPr>
-          <w:rFonts w:cs="NimbusRomNo9L-Regu"/>
-          <w:color w:val="000000"/>
-          <w:sz w:val="16"/>
-          <w:szCs w:val="16"/>
-        </w:rPr>
-        <w:t xml:space="preserve">2 </w:t>
-      </w:r>
-      <w:r>
-        <w:rPr>
-          <w:rFonts w:cs="NimbusRomNo9L-Regu"/>
-          <w:color w:val="000000"/>
-          <w:sz w:val="24"/>
-          <w:szCs w:val="24"/>
-        </w:rPr>
-        <w:t xml:space="preserve">per </w:t>
-      </w:r>
-      <w:proofErr w:type="spellStart"/>
-      <w:r>
-        <w:rPr>
-          <w:rFonts w:cs="NimbusRomNo9L-Regu"/>
-          <w:color w:val="000000"/>
-          <w:sz w:val="24"/>
-          <w:szCs w:val="24"/>
-        </w:rPr>
-        <w:t>assicurasi</w:t>
-      </w:r>
-      <w:proofErr w:type="spellEnd"/>
-      <w:r>
-        <w:rPr>
-          <w:rFonts w:cs="NimbusRomNo9L-Regu"/>
-          <w:color w:val="000000"/>
-          <w:sz w:val="24"/>
-          <w:szCs w:val="24"/>
-        </w:rPr>
-        <w:t xml:space="preserve"> che il codice HTML prodotto</w:t>
-      </w:r>
-    </w:p>
-    <w:p>
-      <w:pPr>
-        <w:autoSpaceDE w:val="0"/>
-        <w:autoSpaceDN w:val="0"/>
-        <w:adjustRightInd w:val="0"/>
-        <w:spacing w:line="240" w:lineRule="auto"/>
-        <w:rPr>
-          <w:rFonts w:cs="NimbusRomNo9L-Regu"/>
-          <w:color w:val="000000"/>
-          <w:sz w:val="24"/>
-          <w:szCs w:val="24"/>
-        </w:rPr>
-      </w:pPr>
-      <w:r>
-        <w:rPr>
-          <w:rFonts w:cs="NimbusRomNo9L-Regu"/>
-          <w:color w:val="000000"/>
-          <w:sz w:val="24"/>
-          <w:szCs w:val="24"/>
-        </w:rPr>
-        <w:t>fosse anche valido.</w:t>
-      </w:r>
-    </w:p>
-    <w:p>
-      <w:pPr>
-        <w:autoSpaceDE w:val="0"/>
-        <w:autoSpaceDN w:val="0"/>
-        <w:adjustRightInd w:val="0"/>
-        <w:spacing w:line="240" w:lineRule="auto"/>
-        <w:rPr>
-          <w:rFonts w:cs="NimbusRomNo9L-Regu"/>
-          <w:color w:val="000000"/>
-          <w:sz w:val="24"/>
-          <w:szCs w:val="24"/>
-        </w:rPr>
-      </w:pPr>
-      <w:r>
-        <w:rPr>
-          <w:rFonts w:cs="NimbusRomNo9L-Regu"/>
-          <w:color w:val="000000"/>
-          <w:sz w:val="24"/>
-          <w:szCs w:val="24"/>
-        </w:rPr>
-        <w:t xml:space="preserve">Sono stati </w:t>
-      </w:r>
-      <w:r>
-        <w:rPr>
-          <w:rFonts w:cs="NimbusRomNo9L-Regu"/>
-          <w:color w:val="000000"/>
-          <w:sz w:val="24"/>
-          <w:szCs w:val="24"/>
-        </w:rPr>
-        <w:t xml:space="preserve">inoltre validati anche i CSS del sito, sfruttando il </w:t>
-      </w:r>
-      <w:proofErr w:type="spellStart"/>
-      <w:r>
-        <w:rPr>
-          <w:rFonts w:cs="NimbusRomNo9L-Regu"/>
-          <w:color w:val="000000"/>
-          <w:sz w:val="24"/>
-          <w:szCs w:val="24"/>
-        </w:rPr>
-        <w:t>validatore</w:t>
-      </w:r>
-      <w:proofErr w:type="spellEnd"/>
-      <w:r>
-        <w:rPr>
-          <w:rFonts w:cs="NimbusRomNo9L-Regu"/>
-          <w:color w:val="000000"/>
-          <w:sz w:val="24"/>
-          <w:szCs w:val="24"/>
-        </w:rPr>
-        <w:t xml:space="preserve"> offerto dal W3C</w:t>
-      </w:r>
-      <w:r>
-        <w:rPr>
-          <w:rFonts w:cs="NimbusRomNo9L-Regu"/>
-          <w:color w:val="000000"/>
-          <w:sz w:val="16"/>
-          <w:szCs w:val="16"/>
-        </w:rPr>
-        <w:t>3</w:t>
-      </w:r>
-      <w:r>
-        <w:rPr>
-          <w:rFonts w:cs="NimbusRomNo9L-Regu"/>
-          <w:color w:val="000000"/>
-          <w:sz w:val="24"/>
-          <w:szCs w:val="24"/>
-        </w:rPr>
-        <w:t>.</w:t>
-      </w:r>
-    </w:p>
-    <w:p>
-      <w:pPr>
-        <w:autoSpaceDE w:val="0"/>
-        <w:autoSpaceDN w:val="0"/>
-        <w:adjustRightInd w:val="0"/>
-        <w:spacing w:line="240" w:lineRule="auto"/>
-        <w:jc w:val="center"/>
-        <w:rPr>
-          <w:rFonts w:cs="NimbusRomNo9L-Medi"/>
-          <w:color w:val="000000"/>
-          <w:sz w:val="29"/>
-          <w:szCs w:val="29"/>
-        </w:rPr>
-      </w:pPr>
-    </w:p>
-    <w:p>
-      <w:pPr>
-        <w:autoSpaceDE w:val="0"/>
-        <w:autoSpaceDN w:val="0"/>
-        <w:adjustRightInd w:val="0"/>
-        <w:spacing w:line="240" w:lineRule="auto"/>
-        <w:jc w:val="center"/>
-        <w:rPr>
-          <w:rFonts w:cs="NimbusRomNo9L-Medi"/>
-          <w:b/>
-          <w:color w:val="000000"/>
-          <w:sz w:val="29"/>
-          <w:szCs w:val="29"/>
-        </w:rPr>
-      </w:pPr>
-      <w:r>
-        <w:rPr>
-          <w:rFonts w:cs="NimbusRomNo9L-Medi"/>
-          <w:b/>
-          <w:color w:val="000000"/>
-          <w:sz w:val="29"/>
-          <w:szCs w:val="29"/>
-        </w:rPr>
-        <w:lastRenderedPageBreak/>
-        <w:t>Test</w:t>
-      </w:r>
-    </w:p>
-    <w:p>
-      <w:pPr>
-        <w:autoSpaceDE w:val="0"/>
-        <w:autoSpaceDN w:val="0"/>
-        <w:adjustRightInd w:val="0"/>
-        <w:spacing w:line="240" w:lineRule="auto"/>
-        <w:rPr>
-          <w:rFonts w:cs="NimbusRomNo9L-Regu"/>
-          <w:color w:val="000000"/>
-          <w:sz w:val="24"/>
-          <w:szCs w:val="24"/>
-        </w:rPr>
-      </w:pPr>
-      <w:r>
-        <w:rPr>
-          <w:rFonts w:cs="NimbusRomNo9L-Regu"/>
-          <w:color w:val="000000"/>
-          <w:sz w:val="24"/>
-          <w:szCs w:val="24"/>
-        </w:rPr>
-        <w:t>Sfruttando il servizio offerto da BrowserStack</w:t>
-      </w:r>
-      <w:r>
-        <w:rPr>
-          <w:rFonts w:cs="NimbusRomNo9L-Regu"/>
-          <w:color w:val="000000"/>
-          <w:sz w:val="16"/>
-          <w:szCs w:val="16"/>
-        </w:rPr>
-        <w:t>4</w:t>
-      </w:r>
-      <w:r>
-        <w:rPr>
-          <w:rFonts w:cs="NimbusRomNo9L-Regu"/>
-          <w:color w:val="000000"/>
-          <w:sz w:val="24"/>
-          <w:szCs w:val="24"/>
-        </w:rPr>
-        <w:t>, è stato testato il sito su browser</w:t>
-      </w:r>
-    </w:p>
-    <w:p>
-      <w:pPr>
-        <w:autoSpaceDE w:val="0"/>
-        <w:autoSpaceDN w:val="0"/>
-        <w:adjustRightInd w:val="0"/>
-        <w:spacing w:line="240" w:lineRule="auto"/>
-        <w:rPr>
-          <w:rFonts w:cs="NimbusRomNo9L-Regu"/>
-          <w:color w:val="000000"/>
-          <w:sz w:val="24"/>
-          <w:szCs w:val="24"/>
-        </w:rPr>
-      </w:pPr>
-      <w:r>
-        <w:rPr>
-          <w:rFonts w:cs="NimbusRomNo9L-Regu"/>
-          <w:color w:val="000000"/>
-          <w:sz w:val="24"/>
-          <w:szCs w:val="24"/>
-        </w:rPr>
-        <w:t>meno recenti per vedere se il contenuto rimaneva accessibile.</w:t>
-      </w:r>
-    </w:p>
-    <w:p>
-      <w:pPr>
-        <w:autoSpaceDE w:val="0"/>
-        <w:autoSpaceDN w:val="0"/>
-        <w:adjustRightInd w:val="0"/>
-        <w:spacing w:line="240" w:lineRule="auto"/>
-        <w:rPr>
-          <w:rFonts w:cs="NimbusRomNo9L-Regu"/>
-          <w:color w:val="000000"/>
-          <w:sz w:val="24"/>
-          <w:szCs w:val="24"/>
-        </w:rPr>
-      </w:pPr>
-      <w:r>
-        <w:rPr>
-          <w:rFonts w:cs="NimbusRomNo9L-Regu"/>
-          <w:color w:val="000000"/>
-          <w:sz w:val="24"/>
-          <w:szCs w:val="24"/>
-        </w:rPr>
-        <w:t>Tutti i test sono stati eseguiti su una macchina virtuale con Windows 7 come sistema</w:t>
-      </w:r>
-    </w:p>
-    <w:p>
-      <w:pPr>
-        <w:autoSpaceDE w:val="0"/>
-        <w:autoSpaceDN w:val="0"/>
-        <w:adjustRightInd w:val="0"/>
-        <w:spacing w:line="240" w:lineRule="auto"/>
-        <w:rPr>
-          <w:rFonts w:cs="NimbusRomNo9L-Regu"/>
-          <w:color w:val="000000"/>
-          <w:sz w:val="24"/>
-          <w:szCs w:val="24"/>
-        </w:rPr>
-      </w:pPr>
-      <w:r>
-        <w:rPr>
-          <w:rFonts w:cs="NimbusRomNo9L-Regu"/>
-          <w:color w:val="000000"/>
-          <w:sz w:val="24"/>
-          <w:szCs w:val="24"/>
-        </w:rPr>
-        <w:t>operativo, e sui seguenti browser:</w:t>
-      </w:r>
-    </w:p>
-    <w:p>
-      <w:pPr>
-        <w:autoSpaceDE w:val="0"/>
-        <w:autoSpaceDN w:val="0"/>
-        <w:adjustRightInd w:val="0"/>
-        <w:spacing w:line="240" w:lineRule="auto"/>
-        <w:rPr>
-          <w:rFonts w:cs="NimbusRomNo9L-Regu"/>
-          <w:color w:val="000000"/>
-          <w:sz w:val="24"/>
-          <w:szCs w:val="24"/>
-        </w:rPr>
-      </w:pPr>
-      <w:r>
-        <w:rPr>
-          <w:rFonts w:cs="CMSY10"/>
-          <w:color w:val="000000"/>
-          <w:sz w:val="24"/>
-          <w:szCs w:val="24"/>
-        </w:rPr>
-        <w:t xml:space="preserve">_ </w:t>
-      </w:r>
-      <w:r>
-        <w:rPr>
-          <w:rFonts w:cs="NimbusRomNo9L-Medi"/>
-          <w:color w:val="000000"/>
-          <w:sz w:val="24"/>
-          <w:szCs w:val="24"/>
-        </w:rPr>
-        <w:t xml:space="preserve">Internet Explorer 8: </w:t>
-      </w:r>
-      <w:r>
-        <w:rPr>
-          <w:rFonts w:cs="NimbusRomNo9L-Regu"/>
-          <w:color w:val="000000"/>
-          <w:sz w:val="24"/>
-          <w:szCs w:val="24"/>
-        </w:rPr>
-        <w:t>Non completamente supportato, il contenuto rimane accessibile:</w:t>
-      </w:r>
-    </w:p>
-    <w:p>
-      <w:pPr>
-        <w:autoSpaceDE w:val="0"/>
-        <w:autoSpaceDN w:val="0"/>
-        <w:adjustRightInd w:val="0"/>
-        <w:spacing w:line="240" w:lineRule="auto"/>
-        <w:rPr>
-          <w:rFonts w:cs="NimbusRomNo9L-Regu"/>
-          <w:color w:val="000000"/>
-          <w:sz w:val="24"/>
-          <w:szCs w:val="24"/>
-        </w:rPr>
-      </w:pPr>
-      <w:r>
-        <w:rPr>
-          <w:rFonts w:cs="NimbusRomNo9L-Medi"/>
-          <w:color w:val="000000"/>
-          <w:sz w:val="24"/>
-          <w:szCs w:val="24"/>
-        </w:rPr>
-        <w:t xml:space="preserve">– </w:t>
-      </w:r>
-      <w:r>
-        <w:rPr>
-          <w:rFonts w:cs="NimbusRomNo9L-Regu"/>
-          <w:color w:val="000000"/>
-          <w:sz w:val="24"/>
-          <w:szCs w:val="24"/>
-        </w:rPr>
-        <w:t>La trasparenza non viene visualizzata correttamente, è stato inserito un</w:t>
-      </w:r>
-    </w:p>
-    <w:p>
-      <w:pPr>
-        <w:autoSpaceDE w:val="0"/>
-        <w:autoSpaceDN w:val="0"/>
-        <w:adjustRightInd w:val="0"/>
-        <w:spacing w:line="240" w:lineRule="auto"/>
-        <w:rPr>
-          <w:rFonts w:cs="NimbusRomNo9L-Regu"/>
-          <w:color w:val="000000"/>
-          <w:sz w:val="24"/>
-          <w:szCs w:val="24"/>
-        </w:rPr>
-      </w:pPr>
-      <w:r>
-        <w:rPr>
-          <w:rFonts w:cs="NimbusRomNo9L-Regu"/>
-          <w:color w:val="000000"/>
-          <w:sz w:val="24"/>
-          <w:szCs w:val="24"/>
-        </w:rPr>
-        <w:t xml:space="preserve">sistema di </w:t>
-      </w:r>
-      <w:proofErr w:type="spellStart"/>
-      <w:r>
-        <w:rPr>
-          <w:rFonts w:cs="NimbusRomNo9L-Regu"/>
-          <w:color w:val="000000"/>
-          <w:sz w:val="24"/>
-          <w:szCs w:val="24"/>
-        </w:rPr>
-        <w:t>fallback</w:t>
-      </w:r>
-      <w:proofErr w:type="spellEnd"/>
-      <w:r>
-        <w:rPr>
-          <w:rFonts w:cs="NimbusRomNo9L-Regu"/>
-          <w:color w:val="000000"/>
-          <w:sz w:val="24"/>
-          <w:szCs w:val="24"/>
-        </w:rPr>
-        <w:t xml:space="preserve"> che visualizza lo sfondo bianco;</w:t>
-      </w:r>
-    </w:p>
-    <w:p>
-      <w:pPr>
-        <w:autoSpaceDE w:val="0"/>
-        <w:autoSpaceDN w:val="0"/>
-        <w:adjustRightInd w:val="0"/>
-        <w:spacing w:line="240" w:lineRule="auto"/>
-        <w:rPr>
-          <w:rFonts w:cs="NimbusRomNo9L-Regu"/>
-          <w:color w:val="000000"/>
-          <w:sz w:val="24"/>
-          <w:szCs w:val="24"/>
-        </w:rPr>
-      </w:pPr>
-      <w:r>
-        <w:rPr>
-          <w:rFonts w:cs="NimbusRomNo9L-Medi"/>
-          <w:color w:val="000000"/>
-          <w:sz w:val="24"/>
-          <w:szCs w:val="24"/>
-        </w:rPr>
-        <w:t xml:space="preserve">– </w:t>
-      </w:r>
-      <w:r>
-        <w:rPr>
-          <w:rFonts w:cs="NimbusRomNo9L-Regu"/>
-          <w:color w:val="000000"/>
-          <w:sz w:val="24"/>
-          <w:szCs w:val="24"/>
-        </w:rPr>
-        <w:t>I bordi non vengono visualizzati arrotondati;</w:t>
-      </w:r>
-    </w:p>
-    <w:p>
-      <w:pPr>
-        <w:autoSpaceDE w:val="0"/>
-        <w:autoSpaceDN w:val="0"/>
-        <w:adjustRightInd w:val="0"/>
-        <w:spacing w:line="240" w:lineRule="auto"/>
-        <w:rPr>
-          <w:rFonts w:cs="NimbusRomNo9L-Regu"/>
-          <w:color w:val="000000"/>
-          <w:sz w:val="24"/>
-          <w:szCs w:val="24"/>
-        </w:rPr>
-      </w:pPr>
-      <w:r>
-        <w:rPr>
-          <w:rFonts w:cs="NimbusRomNo9L-Medi"/>
-          <w:color w:val="000000"/>
-          <w:sz w:val="24"/>
-          <w:szCs w:val="24"/>
-        </w:rPr>
-        <w:t xml:space="preserve">– </w:t>
-      </w:r>
-      <w:r>
-        <w:rPr>
-          <w:rFonts w:cs="NimbusRomNo9L-Regu"/>
-          <w:color w:val="000000"/>
-          <w:sz w:val="24"/>
-          <w:szCs w:val="24"/>
-        </w:rPr>
-        <w:t>Viene visualizzato il bordo del link attorno al logo;</w:t>
-      </w:r>
-    </w:p>
-    <w:p>
-      <w:pPr>
-        <w:autoSpaceDE w:val="0"/>
-        <w:autoSpaceDN w:val="0"/>
-        <w:adjustRightInd w:val="0"/>
-        <w:spacing w:line="240" w:lineRule="auto"/>
-        <w:rPr>
-          <w:rFonts w:cs="NimbusRomNo9L-Regu"/>
-          <w:color w:val="000000"/>
-          <w:sz w:val="24"/>
-          <w:szCs w:val="24"/>
-        </w:rPr>
-      </w:pPr>
-      <w:r>
-        <w:rPr>
-          <w:rFonts w:cs="NimbusRomNo9L-Medi"/>
-          <w:color w:val="000000"/>
-          <w:sz w:val="24"/>
-          <w:szCs w:val="24"/>
-        </w:rPr>
-        <w:t xml:space="preserve">– </w:t>
-      </w:r>
-      <w:r>
-        <w:rPr>
-          <w:rFonts w:cs="NimbusRomNo9L-Regu"/>
-          <w:color w:val="000000"/>
-          <w:sz w:val="24"/>
-          <w:szCs w:val="24"/>
-        </w:rPr>
-        <w:t>Il CSS per le risoluzioni inferiori non viene attivato.</w:t>
-      </w:r>
-    </w:p>
-    <w:p>
-      <w:pPr>
-        <w:autoSpaceDE w:val="0"/>
-        <w:autoSpaceDN w:val="0"/>
-        <w:adjustRightInd w:val="0"/>
-        <w:spacing w:line="240" w:lineRule="auto"/>
-        <w:rPr>
-          <w:rFonts w:cs="NimbusRomNo9L-Regu"/>
-          <w:color w:val="000000"/>
-          <w:sz w:val="24"/>
-          <w:szCs w:val="24"/>
-        </w:rPr>
-      </w:pPr>
-      <w:r>
-        <w:rPr>
-          <w:rFonts w:cs="CMSY10"/>
-          <w:color w:val="000000"/>
-          <w:sz w:val="24"/>
-          <w:szCs w:val="24"/>
-        </w:rPr>
-        <w:t xml:space="preserve">_ </w:t>
-      </w:r>
-      <w:r>
-        <w:rPr>
-          <w:rFonts w:cs="NimbusRomNo9L-Medi"/>
-          <w:color w:val="000000"/>
-          <w:sz w:val="24"/>
-          <w:szCs w:val="24"/>
-        </w:rPr>
-        <w:t xml:space="preserve">Internet Explorer 6 &amp; 7 su Windows XP: </w:t>
-      </w:r>
-      <w:r>
-        <w:rPr>
-          <w:rFonts w:cs="NimbusRomNo9L-Regu"/>
-          <w:color w:val="000000"/>
-          <w:sz w:val="24"/>
-          <w:szCs w:val="24"/>
-        </w:rPr>
-        <w:t>Scarsamente supportato, maggiori</w:t>
-      </w:r>
-    </w:p>
-    <w:p>
-      <w:pPr>
-        <w:autoSpaceDE w:val="0"/>
-        <w:autoSpaceDN w:val="0"/>
-        <w:adjustRightInd w:val="0"/>
-        <w:spacing w:line="240" w:lineRule="auto"/>
-        <w:rPr>
-          <w:rFonts w:cs="NimbusRomNo9L-Regu"/>
-          <w:color w:val="000000"/>
-          <w:sz w:val="24"/>
-          <w:szCs w:val="24"/>
-        </w:rPr>
-      </w:pPr>
-      <w:r>
-        <w:rPr>
-          <w:rFonts w:cs="NimbusRomNo9L-Regu"/>
-          <w:color w:val="000000"/>
-          <w:sz w:val="24"/>
-          <w:szCs w:val="24"/>
-        </w:rPr>
-        <w:t>difficoltà di lettura del testo:</w:t>
-      </w:r>
-    </w:p>
-    <w:p>
-      <w:pPr>
-        <w:autoSpaceDE w:val="0"/>
-        <w:autoSpaceDN w:val="0"/>
-        <w:adjustRightInd w:val="0"/>
-        <w:spacing w:line="240" w:lineRule="auto"/>
-        <w:rPr>
-          <w:rFonts w:cs="NimbusRomNo9L-Regu"/>
-          <w:color w:val="000000"/>
-          <w:sz w:val="24"/>
-          <w:szCs w:val="24"/>
-        </w:rPr>
-      </w:pPr>
-      <w:r>
-        <w:rPr>
-          <w:rFonts w:cs="NimbusRomNo9L-Medi"/>
-          <w:color w:val="000000"/>
-          <w:sz w:val="24"/>
-          <w:szCs w:val="24"/>
-        </w:rPr>
-        <w:t xml:space="preserve">– </w:t>
-      </w:r>
-      <w:r>
-        <w:rPr>
-          <w:rFonts w:cs="NimbusRomNo9L-Regu"/>
-          <w:color w:val="000000"/>
-          <w:sz w:val="24"/>
-          <w:szCs w:val="24"/>
-        </w:rPr>
-        <w:t xml:space="preserve">La trasparenza non viene visualizzata correttamente </w:t>
-      </w:r>
-      <w:proofErr w:type="gramStart"/>
-      <w:r>
-        <w:rPr>
-          <w:rFonts w:cs="NimbusRomNo9L-Regu"/>
-          <w:color w:val="000000"/>
-          <w:sz w:val="24"/>
-          <w:szCs w:val="24"/>
-        </w:rPr>
-        <w:t>e</w:t>
-      </w:r>
-      <w:proofErr w:type="gramEnd"/>
-      <w:r>
-        <w:rPr>
-          <w:rFonts w:cs="NimbusRomNo9L-Regu"/>
-          <w:color w:val="000000"/>
-          <w:sz w:val="24"/>
-          <w:szCs w:val="24"/>
-        </w:rPr>
-        <w:t xml:space="preserve"> il sistema di </w:t>
-      </w:r>
-      <w:proofErr w:type="spellStart"/>
-      <w:r>
-        <w:rPr>
-          <w:rFonts w:cs="NimbusRomNo9L-Regu"/>
-          <w:color w:val="000000"/>
-          <w:sz w:val="24"/>
-          <w:szCs w:val="24"/>
-        </w:rPr>
-        <w:t>fallback</w:t>
-      </w:r>
-      <w:proofErr w:type="spellEnd"/>
-    </w:p>
-    <w:p>
-      <w:pPr>
-        <w:autoSpaceDE w:val="0"/>
-        <w:autoSpaceDN w:val="0"/>
-        <w:adjustRightInd w:val="0"/>
-        <w:spacing w:line="240" w:lineRule="auto"/>
-        <w:rPr>
-          <w:rFonts w:cs="NimbusRomNo9L-Regu"/>
-          <w:color w:val="000000"/>
-          <w:sz w:val="24"/>
-          <w:szCs w:val="24"/>
-        </w:rPr>
-      </w:pPr>
-      <w:r>
-        <w:rPr>
-          <w:rFonts w:cs="NimbusRomNo9L-Regu"/>
-          <w:color w:val="000000"/>
-          <w:sz w:val="24"/>
-          <w:szCs w:val="24"/>
-        </w:rPr>
-        <w:t>non funziona;</w:t>
-      </w:r>
-    </w:p>
-    <w:p>
-      <w:pPr>
-        <w:autoSpaceDE w:val="0"/>
-        <w:autoSpaceDN w:val="0"/>
-        <w:adjustRightInd w:val="0"/>
-        <w:spacing w:line="240" w:lineRule="auto"/>
-        <w:rPr>
-          <w:rFonts w:cs="NimbusMonL-Regu"/>
-          <w:color w:val="0000FF"/>
-          <w:sz w:val="20"/>
-          <w:szCs w:val="20"/>
-        </w:rPr>
-      </w:pPr>
-      <w:r>
-        <w:rPr>
-          <w:rFonts w:cs="NimbusRomNo9L-Regu"/>
-          <w:color w:val="000000"/>
-          <w:sz w:val="14"/>
-          <w:szCs w:val="14"/>
-        </w:rPr>
-        <w:t>1</w:t>
-      </w:r>
-      <w:r>
-        <w:rPr>
-          <w:rFonts w:cs="NimbusMonL-Regu"/>
-          <w:color w:val="0000FF"/>
-          <w:sz w:val="20"/>
-          <w:szCs w:val="20"/>
-        </w:rPr>
-        <w:t>https://www.jetbrains.com/webstorm/</w:t>
-      </w:r>
-    </w:p>
-    <w:p>
-      <w:pPr>
-        <w:autoSpaceDE w:val="0"/>
-        <w:autoSpaceDN w:val="0"/>
-        <w:adjustRightInd w:val="0"/>
-        <w:spacing w:line="240" w:lineRule="auto"/>
-        <w:rPr>
-          <w:rFonts w:cs="NimbusMonL-Regu"/>
-          <w:color w:val="0000FF"/>
-          <w:sz w:val="20"/>
-          <w:szCs w:val="20"/>
-        </w:rPr>
-      </w:pPr>
-      <w:r>
-        <w:rPr>
-          <w:rFonts w:cs="NimbusRomNo9L-Regu"/>
-          <w:color w:val="000000"/>
-          <w:sz w:val="14"/>
-          <w:szCs w:val="14"/>
-        </w:rPr>
-        <w:t>2</w:t>
-      </w:r>
-      <w:r>
-        <w:rPr>
-          <w:rFonts w:cs="NimbusMonL-Regu"/>
-          <w:color w:val="0000FF"/>
-          <w:sz w:val="20"/>
-          <w:szCs w:val="20"/>
-        </w:rPr>
-        <w:t>http://validator.w3.org/</w:t>
-      </w:r>
-    </w:p>
-    <w:p>
-      <w:pPr>
-        <w:autoSpaceDE w:val="0"/>
-        <w:autoSpaceDN w:val="0"/>
-        <w:adjustRightInd w:val="0"/>
-        <w:spacing w:line="240" w:lineRule="auto"/>
-        <w:rPr>
-          <w:rFonts w:cs="NimbusMonL-Regu"/>
-          <w:color w:val="0000FF"/>
-          <w:sz w:val="20"/>
-          <w:szCs w:val="20"/>
-        </w:rPr>
-      </w:pPr>
-      <w:r>
-        <w:rPr>
-          <w:rFonts w:cs="NimbusRomNo9L-Regu"/>
-          <w:color w:val="000000"/>
-          <w:sz w:val="14"/>
-          <w:szCs w:val="14"/>
-        </w:rPr>
-        <w:t>3</w:t>
-      </w:r>
-      <w:r>
-        <w:rPr>
-          <w:rFonts w:cs="NimbusMonL-Regu"/>
-          <w:color w:val="0000FF"/>
-          <w:sz w:val="20"/>
-          <w:szCs w:val="20"/>
-        </w:rPr>
-        <w:t>https://jigsaw.w3.org/</w:t>
-      </w:r>
-      <w:proofErr w:type="spellStart"/>
-      <w:r>
-        <w:rPr>
-          <w:rFonts w:cs="NimbusMonL-Regu"/>
-          <w:color w:val="0000FF"/>
-          <w:sz w:val="20"/>
-          <w:szCs w:val="20"/>
-        </w:rPr>
-        <w:t>css-validator</w:t>
-      </w:r>
-      <w:proofErr w:type="spellEnd"/>
-      <w:r>
-        <w:rPr>
-          <w:rFonts w:cs="NimbusMonL-Regu"/>
-          <w:color w:val="0000FF"/>
-          <w:sz w:val="20"/>
-          <w:szCs w:val="20"/>
-        </w:rPr>
-        <w:t>/</w:t>
-      </w:r>
-    </w:p>
-    <w:p>
-      <w:pPr>
-        <w:autoSpaceDE w:val="0"/>
-        <w:autoSpaceDN w:val="0"/>
-        <w:adjustRightInd w:val="0"/>
-        <w:spacing w:line="240" w:lineRule="auto"/>
-        <w:rPr>
-          <w:rFonts w:cs="NimbusMonL-Regu"/>
-          <w:color w:val="0000FF"/>
-          <w:sz w:val="20"/>
-          <w:szCs w:val="20"/>
-        </w:rPr>
-      </w:pPr>
-      <w:r>
-        <w:rPr>
-          <w:rFonts w:cs="NimbusRomNo9L-Regu"/>
-          <w:color w:val="000000"/>
-          <w:sz w:val="14"/>
-          <w:szCs w:val="14"/>
-        </w:rPr>
-        <w:t>4</w:t>
-      </w:r>
-      <w:r>
-        <w:rPr>
-          <w:rFonts w:cs="NimbusMonL-Regu"/>
-          <w:color w:val="0000FF"/>
-          <w:sz w:val="20"/>
-          <w:szCs w:val="20"/>
-        </w:rPr>
-        <w:t>http://www.browserstack.com/</w:t>
-      </w:r>
-    </w:p>
-    <w:p>
-      <w:pPr>
-        <w:autoSpaceDE w:val="0"/>
-        <w:autoSpaceDN w:val="0"/>
-        <w:adjustRightInd w:val="0"/>
-        <w:spacing w:line="240" w:lineRule="auto"/>
-        <w:rPr>
-          <w:rFonts w:cs="NimbusRomNo9L-Regu"/>
-          <w:color w:val="000000"/>
-          <w:sz w:val="24"/>
-          <w:szCs w:val="24"/>
-        </w:rPr>
-      </w:pPr>
-      <w:r>
-        <w:rPr>
-          <w:rFonts w:cs="NimbusRomNo9L-Medi"/>
-          <w:color w:val="000000"/>
-          <w:sz w:val="24"/>
-          <w:szCs w:val="24"/>
-        </w:rPr>
-        <w:t xml:space="preserve">– </w:t>
-      </w:r>
-      <w:r>
-        <w:rPr>
-          <w:rFonts w:cs="NimbusRomNo9L-Regu"/>
-          <w:color w:val="000000"/>
-          <w:sz w:val="24"/>
-          <w:szCs w:val="24"/>
-        </w:rPr>
-        <w:t>I bordi non vengono visualizzati arrotondati;</w:t>
-      </w:r>
-    </w:p>
-    <w:p>
-      <w:pPr>
-        <w:autoSpaceDE w:val="0"/>
-        <w:autoSpaceDN w:val="0"/>
-        <w:adjustRightInd w:val="0"/>
-        <w:spacing w:line="240" w:lineRule="auto"/>
-        <w:rPr>
-          <w:rFonts w:cs="NimbusRomNo9L-Regu"/>
-          <w:color w:val="000000"/>
-          <w:sz w:val="24"/>
-          <w:szCs w:val="24"/>
-        </w:rPr>
-      </w:pPr>
-      <w:r>
-        <w:rPr>
-          <w:rFonts w:cs="NimbusRomNo9L-Medi"/>
-          <w:color w:val="000000"/>
-          <w:sz w:val="24"/>
-          <w:szCs w:val="24"/>
-        </w:rPr>
-        <w:t xml:space="preserve">– </w:t>
-      </w:r>
-      <w:r>
-        <w:rPr>
-          <w:rFonts w:cs="NimbusRomNo9L-Regu"/>
-          <w:color w:val="000000"/>
-          <w:sz w:val="24"/>
-          <w:szCs w:val="24"/>
-        </w:rPr>
-        <w:t>Viene visualizzato il bordo del link attorno al logo;</w:t>
-      </w:r>
-    </w:p>
-    <w:p>
-      <w:pPr>
-        <w:autoSpaceDE w:val="0"/>
-        <w:autoSpaceDN w:val="0"/>
-        <w:adjustRightInd w:val="0"/>
-        <w:spacing w:line="240" w:lineRule="auto"/>
-        <w:rPr>
-          <w:rFonts w:cs="NimbusRomNo9L-Regu"/>
-          <w:color w:val="000000"/>
-          <w:sz w:val="24"/>
-          <w:szCs w:val="24"/>
-        </w:rPr>
-      </w:pPr>
-      <w:r>
-        <w:rPr>
-          <w:rFonts w:cs="NimbusRomNo9L-Medi"/>
-          <w:color w:val="000000"/>
-          <w:sz w:val="24"/>
-          <w:szCs w:val="24"/>
-        </w:rPr>
-        <w:t xml:space="preserve">– </w:t>
-      </w:r>
-      <w:r>
-        <w:rPr>
-          <w:rFonts w:cs="NimbusRomNo9L-Regu"/>
-          <w:color w:val="000000"/>
-          <w:sz w:val="24"/>
-          <w:szCs w:val="24"/>
-        </w:rPr>
-        <w:t>Il CSS per le risoluzioni inferiori non viene attivato;</w:t>
-      </w:r>
-    </w:p>
-    <w:p>
-      <w:pPr>
-        <w:autoSpaceDE w:val="0"/>
-        <w:autoSpaceDN w:val="0"/>
-        <w:adjustRightInd w:val="0"/>
-        <w:spacing w:line="240" w:lineRule="auto"/>
-        <w:rPr>
-          <w:rFonts w:cs="NimbusRomNo9L-Regu"/>
-          <w:color w:val="000000"/>
-          <w:sz w:val="24"/>
-          <w:szCs w:val="24"/>
-        </w:rPr>
-      </w:pPr>
-      <w:r>
-        <w:rPr>
-          <w:rFonts w:cs="NimbusRomNo9L-Medi"/>
-          <w:color w:val="000000"/>
-          <w:sz w:val="24"/>
-          <w:szCs w:val="24"/>
-        </w:rPr>
-        <w:t xml:space="preserve">– </w:t>
-      </w:r>
-      <w:r>
-        <w:rPr>
-          <w:rFonts w:cs="NimbusRomNo9L-Regu"/>
-          <w:color w:val="000000"/>
-          <w:sz w:val="24"/>
-          <w:szCs w:val="24"/>
-        </w:rPr>
-        <w:t xml:space="preserve">La </w:t>
-      </w:r>
-      <w:proofErr w:type="spellStart"/>
-      <w:r>
-        <w:rPr>
-          <w:rFonts w:cs="NimbusRomNo9L-Regu"/>
-          <w:color w:val="000000"/>
-          <w:sz w:val="24"/>
-          <w:szCs w:val="24"/>
-        </w:rPr>
-        <w:t>navbar</w:t>
-      </w:r>
-      <w:proofErr w:type="spellEnd"/>
-      <w:r>
-        <w:rPr>
-          <w:rFonts w:cs="NimbusRomNo9L-Regu"/>
-          <w:color w:val="000000"/>
-          <w:sz w:val="24"/>
-          <w:szCs w:val="24"/>
-        </w:rPr>
-        <w:t xml:space="preserve"> viene mostrata in verticale anziché in orizzontale.</w:t>
-      </w:r>
-    </w:p>
-    <w:p>
-      <w:pPr>
-        <w:autoSpaceDE w:val="0"/>
-        <w:autoSpaceDN w:val="0"/>
-        <w:adjustRightInd w:val="0"/>
-        <w:spacing w:line="240" w:lineRule="auto"/>
-        <w:rPr>
-          <w:rFonts w:cs="NimbusRomNo9L-Regu"/>
-          <w:color w:val="000000"/>
-          <w:sz w:val="24"/>
-          <w:szCs w:val="24"/>
-        </w:rPr>
-      </w:pPr>
-      <w:r>
-        <w:rPr>
-          <w:rFonts w:cs="CMSY10"/>
-          <w:color w:val="000000"/>
-          <w:sz w:val="24"/>
-          <w:szCs w:val="24"/>
-        </w:rPr>
-        <w:t xml:space="preserve">_ </w:t>
-      </w:r>
-      <w:proofErr w:type="spellStart"/>
-      <w:r>
-        <w:rPr>
-          <w:rFonts w:cs="NimbusRomNo9L-Medi"/>
-          <w:color w:val="000000"/>
-          <w:sz w:val="24"/>
-          <w:szCs w:val="24"/>
-        </w:rPr>
-        <w:t>Firefox</w:t>
-      </w:r>
-      <w:proofErr w:type="spellEnd"/>
-      <w:r>
-        <w:rPr>
-          <w:rFonts w:cs="NimbusRomNo9L-Medi"/>
-          <w:color w:val="000000"/>
-          <w:sz w:val="24"/>
-          <w:szCs w:val="24"/>
-        </w:rPr>
-        <w:t xml:space="preserve"> 3.6: </w:t>
-      </w:r>
-      <w:r>
-        <w:rPr>
-          <w:rFonts w:cs="NimbusRomNo9L-Regu"/>
-          <w:color w:val="000000"/>
-          <w:sz w:val="24"/>
-          <w:szCs w:val="24"/>
-        </w:rPr>
-        <w:t>Non completamente supportato, il contenuto rimane accessibile:</w:t>
-      </w:r>
-    </w:p>
-    <w:p>
-      <w:pPr>
-        <w:autoSpaceDE w:val="0"/>
-        <w:autoSpaceDN w:val="0"/>
-        <w:adjustRightInd w:val="0"/>
-        <w:spacing w:line="240" w:lineRule="auto"/>
-        <w:rPr>
-          <w:rFonts w:cs="NimbusRomNo9L-Regu"/>
-          <w:color w:val="000000"/>
-          <w:sz w:val="24"/>
-          <w:szCs w:val="24"/>
-        </w:rPr>
-      </w:pPr>
-      <w:r>
-        <w:rPr>
-          <w:rFonts w:cs="NimbusRomNo9L-Medi"/>
-          <w:color w:val="000000"/>
-          <w:sz w:val="24"/>
-          <w:szCs w:val="24"/>
-        </w:rPr>
-        <w:t xml:space="preserve">– </w:t>
-      </w:r>
-      <w:r>
-        <w:rPr>
-          <w:rFonts w:cs="NimbusRomNo9L-Regu"/>
-          <w:color w:val="000000"/>
-          <w:sz w:val="24"/>
-          <w:szCs w:val="24"/>
-        </w:rPr>
-        <w:t>Non viene scaricato il font personalizzato;</w:t>
-      </w:r>
-    </w:p>
-    <w:p>
-      <w:pPr>
-        <w:autoSpaceDE w:val="0"/>
-        <w:autoSpaceDN w:val="0"/>
-        <w:adjustRightInd w:val="0"/>
-        <w:spacing w:line="240" w:lineRule="auto"/>
-        <w:rPr>
-          <w:rFonts w:cs="NimbusRomNo9L-Regu"/>
-          <w:color w:val="000000"/>
-          <w:sz w:val="24"/>
-          <w:szCs w:val="24"/>
-        </w:rPr>
-      </w:pPr>
-      <w:r>
-        <w:rPr>
-          <w:rFonts w:cs="NimbusRomNo9L-Medi"/>
-          <w:color w:val="000000"/>
-          <w:sz w:val="24"/>
-          <w:szCs w:val="24"/>
-        </w:rPr>
-        <w:t xml:space="preserve">– </w:t>
-      </w:r>
-      <w:r>
-        <w:rPr>
-          <w:rFonts w:cs="NimbusRomNo9L-Regu"/>
-          <w:color w:val="000000"/>
-          <w:sz w:val="24"/>
-          <w:szCs w:val="24"/>
-        </w:rPr>
-        <w:t>Non tutti i bordi vengono mostrati arrotondati.</w:t>
-      </w:r>
-    </w:p>
-    <w:p>
-      <w:pPr>
-        <w:autoSpaceDE w:val="0"/>
-        <w:autoSpaceDN w:val="0"/>
-        <w:adjustRightInd w:val="0"/>
-        <w:spacing w:line="240" w:lineRule="auto"/>
-        <w:rPr>
-          <w:rFonts w:cs="NimbusRomNo9L-Regu"/>
-          <w:color w:val="000000"/>
-          <w:sz w:val="24"/>
-          <w:szCs w:val="24"/>
-        </w:rPr>
-      </w:pPr>
-      <w:r>
-        <w:rPr>
-          <w:rFonts w:cs="CMSY10"/>
-          <w:color w:val="000000"/>
-          <w:sz w:val="24"/>
-          <w:szCs w:val="24"/>
-        </w:rPr>
-        <w:t xml:space="preserve">_ </w:t>
-      </w:r>
-      <w:proofErr w:type="spellStart"/>
-      <w:r>
-        <w:rPr>
-          <w:rFonts w:cs="NimbusRomNo9L-Medi"/>
-          <w:color w:val="000000"/>
-          <w:sz w:val="24"/>
-          <w:szCs w:val="24"/>
-        </w:rPr>
-        <w:t>Chrome</w:t>
-      </w:r>
-      <w:proofErr w:type="spellEnd"/>
-      <w:r>
-        <w:rPr>
-          <w:rFonts w:cs="NimbusRomNo9L-Medi"/>
-          <w:color w:val="000000"/>
-          <w:sz w:val="24"/>
-          <w:szCs w:val="24"/>
-        </w:rPr>
-        <w:t xml:space="preserve"> 14: </w:t>
-      </w:r>
-      <w:r>
-        <w:rPr>
-          <w:rFonts w:cs="NimbusRomNo9L-Regu"/>
-          <w:color w:val="000000"/>
-          <w:sz w:val="24"/>
-          <w:szCs w:val="24"/>
-        </w:rPr>
-        <w:t xml:space="preserve">Sito </w:t>
-      </w:r>
-      <w:proofErr w:type="spellStart"/>
-      <w:r>
-        <w:rPr>
-          <w:rFonts w:cs="NimbusRomNo9L-Regu"/>
-          <w:color w:val="000000"/>
-          <w:sz w:val="24"/>
-          <w:szCs w:val="24"/>
-        </w:rPr>
-        <w:t>renderizzato</w:t>
-      </w:r>
-      <w:proofErr w:type="spellEnd"/>
-      <w:r>
-        <w:rPr>
-          <w:rFonts w:cs="NimbusRomNo9L-Regu"/>
-          <w:color w:val="000000"/>
-          <w:sz w:val="24"/>
-          <w:szCs w:val="24"/>
-        </w:rPr>
-        <w:t xml:space="preserve"> correttamente;</w:t>
-      </w:r>
-    </w:p>
-    <w:p>
-      <w:pPr>
-        <w:autoSpaceDE w:val="0"/>
-        <w:autoSpaceDN w:val="0"/>
-        <w:adjustRightInd w:val="0"/>
-        <w:spacing w:line="240" w:lineRule="auto"/>
-        <w:rPr>
-          <w:rFonts w:cs="NimbusRomNo9L-Regu"/>
-          <w:color w:val="000000"/>
-          <w:sz w:val="24"/>
-          <w:szCs w:val="24"/>
-        </w:rPr>
-      </w:pPr>
-      <w:r>
-        <w:rPr>
-          <w:rFonts w:cs="CMSY10"/>
-          <w:color w:val="000000"/>
-          <w:sz w:val="24"/>
-          <w:szCs w:val="24"/>
-        </w:rPr>
-        <w:t xml:space="preserve">_ </w:t>
-      </w:r>
-      <w:r>
-        <w:rPr>
-          <w:rFonts w:cs="NimbusRomNo9L-Medi"/>
-          <w:color w:val="000000"/>
-          <w:sz w:val="24"/>
-          <w:szCs w:val="24"/>
-        </w:rPr>
-        <w:t xml:space="preserve">Safari 4: </w:t>
-      </w:r>
-      <w:r>
-        <w:rPr>
-          <w:rFonts w:cs="NimbusRomNo9L-Regu"/>
-          <w:color w:val="000000"/>
-          <w:sz w:val="24"/>
-          <w:szCs w:val="24"/>
-        </w:rPr>
-        <w:t xml:space="preserve">Sito </w:t>
-      </w:r>
-      <w:proofErr w:type="spellStart"/>
-      <w:r>
-        <w:rPr>
-          <w:rFonts w:cs="NimbusRomNo9L-Regu"/>
-          <w:color w:val="000000"/>
-          <w:sz w:val="24"/>
-          <w:szCs w:val="24"/>
-        </w:rPr>
-        <w:t>renderizzato</w:t>
-      </w:r>
-      <w:proofErr w:type="spellEnd"/>
-      <w:r>
-        <w:rPr>
-          <w:rFonts w:cs="NimbusRomNo9L-Regu"/>
-          <w:color w:val="000000"/>
-          <w:sz w:val="24"/>
-          <w:szCs w:val="24"/>
-        </w:rPr>
-        <w:t xml:space="preserve"> correttamente;</w:t>
-      </w:r>
-    </w:p>
-    <w:p>
-      <w:pPr>
-        <w:autoSpaceDE w:val="0"/>
-        <w:autoSpaceDN w:val="0"/>
-        <w:adjustRightInd w:val="0"/>
-        <w:spacing w:line="240" w:lineRule="auto"/>
-        <w:rPr>
-          <w:rFonts w:cs="NimbusRomNo9L-Regu"/>
-          <w:color w:val="000000"/>
-          <w:sz w:val="24"/>
-          <w:szCs w:val="24"/>
-        </w:rPr>
-      </w:pPr>
-      <w:r>
-        <w:rPr>
-          <w:rFonts w:cs="CMSY10"/>
-          <w:color w:val="000000"/>
-          <w:sz w:val="24"/>
-          <w:szCs w:val="24"/>
-        </w:rPr>
-        <w:t xml:space="preserve">_ </w:t>
-      </w:r>
-      <w:r>
-        <w:rPr>
-          <w:rFonts w:cs="NimbusRomNo9L-Medi"/>
-          <w:color w:val="000000"/>
-          <w:sz w:val="24"/>
-          <w:szCs w:val="24"/>
-        </w:rPr>
-        <w:t xml:space="preserve">Opera 10.4: </w:t>
-      </w:r>
-      <w:r>
-        <w:rPr>
-          <w:rFonts w:cs="NimbusRomNo9L-Regu"/>
-          <w:color w:val="000000"/>
-          <w:sz w:val="24"/>
-          <w:szCs w:val="24"/>
-        </w:rPr>
-        <w:t>Non completamente supportato, il contenuto rimane accessibile:</w:t>
-      </w:r>
-    </w:p>
-    <w:p>
-      <w:pPr>
-        <w:autoSpaceDE w:val="0"/>
-        <w:autoSpaceDN w:val="0"/>
-        <w:adjustRightInd w:val="0"/>
-        <w:spacing w:line="240" w:lineRule="auto"/>
-        <w:rPr>
-          <w:rFonts w:cs="NimbusRomNo9L-Regu"/>
-          <w:color w:val="000000"/>
-          <w:sz w:val="24"/>
-          <w:szCs w:val="24"/>
-        </w:rPr>
-      </w:pPr>
-      <w:r>
-        <w:rPr>
-          <w:rFonts w:cs="NimbusRomNo9L-Medi"/>
-          <w:color w:val="000000"/>
-          <w:sz w:val="24"/>
-          <w:szCs w:val="24"/>
-        </w:rPr>
-        <w:t xml:space="preserve">– </w:t>
-      </w:r>
-      <w:r>
-        <w:rPr>
-          <w:rFonts w:cs="NimbusRomNo9L-Regu"/>
-          <w:color w:val="000000"/>
-          <w:sz w:val="24"/>
-          <w:szCs w:val="24"/>
-        </w:rPr>
-        <w:t>Non viene scaricato il font personalizzato;</w:t>
-      </w:r>
-    </w:p>
-    <w:p>
-      <w:pPr>
-        <w:autoSpaceDE w:val="0"/>
-        <w:autoSpaceDN w:val="0"/>
-        <w:adjustRightInd w:val="0"/>
-        <w:spacing w:line="240" w:lineRule="auto"/>
-        <w:rPr>
-          <w:rFonts w:cs="NimbusRomNo9L-Regu"/>
-          <w:color w:val="000000"/>
-          <w:sz w:val="24"/>
-          <w:szCs w:val="24"/>
-        </w:rPr>
-      </w:pPr>
-      <w:r>
-        <w:rPr>
-          <w:rFonts w:cs="NimbusRomNo9L-Medi"/>
-          <w:color w:val="000000"/>
-          <w:sz w:val="24"/>
-          <w:szCs w:val="24"/>
-        </w:rPr>
-        <w:t xml:space="preserve">– </w:t>
-      </w:r>
-      <w:r>
-        <w:rPr>
-          <w:rFonts w:cs="NimbusRomNo9L-Regu"/>
-          <w:color w:val="000000"/>
-          <w:sz w:val="24"/>
-          <w:szCs w:val="24"/>
-        </w:rPr>
-        <w:t>Non vengono visualizzate le immagini decorative.</w:t>
-      </w:r>
-    </w:p>
-    <w:p>
-      <w:pPr>
-        <w:autoSpaceDE w:val="0"/>
-        <w:autoSpaceDN w:val="0"/>
-        <w:adjustRightInd w:val="0"/>
-        <w:spacing w:line="240" w:lineRule="auto"/>
-        <w:rPr>
-          <w:rFonts w:cs="NimbusRomNo9L-Regu"/>
-          <w:color w:val="000000"/>
-          <w:sz w:val="24"/>
-          <w:szCs w:val="24"/>
-        </w:rPr>
-      </w:pPr>
+          <w:rFonts w:cs="NimbusRomNo9L-Regu"/>
+          <w:color w:val="000000"/>
+          <w:sz w:val="24"/>
+          <w:szCs w:val="24"/>
+        </w:rPr>
+        <w:t xml:space="preserve"> offerto dal W3C.</w:t>
+      </w:r>
+    </w:p>
+    <w:p>
+      <w:pPr>
+        <w:autoSpaceDE w:val="0"/>
+        <w:autoSpaceDN w:val="0"/>
+        <w:adjustRightInd w:val="0"/>
+        <w:spacing w:line="240" w:lineRule="auto"/>
+        <w:rPr>
+          <w:rFonts w:cs="NimbusRomNo9L-Regu"/>
+          <w:color w:val="000000"/>
+          <w:sz w:val="24"/>
+          <w:szCs w:val="24"/>
+        </w:rPr>
+      </w:pPr>
+    </w:p>
+    <w:p>
+      <w:pPr>
+        <w:autoSpaceDE w:val="0"/>
+        <w:autoSpaceDN w:val="0"/>
+        <w:adjustRightInd w:val="0"/>
+        <w:spacing w:line="240" w:lineRule="auto"/>
+        <w:rPr>
+          <w:rFonts w:cs="NimbusRomNo9L-Regu"/>
+          <w:color w:val="000000"/>
+          <w:sz w:val="24"/>
+          <w:szCs w:val="24"/>
+          <w:u w:val="single"/>
+        </w:rPr>
+      </w:pPr>
+      <w:bookmarkStart w:id="0" w:name="_GoBack"/>
+      <w:bookmarkEnd w:id="0"/>
     </w:p>
     <w:p>
       <w:pPr>
@@ -10817,6 +8716,119 @@
       </w:rPr>
     </w:lvl>
   </w:abstractNum>
+  <w:abstractNum w:abstractNumId="3" w15:restartNumberingAfterBreak="0">
+    <w:nsid w:val="6527429D"/>
+    <w:multiLevelType w:val="hybridMultilevel"/>
+    <w:tmpl w:val="AAD0887E"/>
+    <w:lvl w:ilvl="0" w:tplc="04100001">
+      <w:start w:val="1"/>
+      <w:numFmt w:val="bullet"/>
+      <w:lvlText w:val=""/>
+      <w:lvlJc w:val="left"/>
+      <w:pPr>
+        <w:ind w:left="720" w:hanging="360"/>
+      </w:pPr>
+      <w:rPr>
+        <w:rFonts w:ascii="Symbol" w:hAnsi="Symbol" w:hint="default"/>
+      </w:rPr>
+    </w:lvl>
+    <w:lvl w:ilvl="1" w:tplc="04100003" w:tentative="1">
+      <w:start w:val="1"/>
+      <w:numFmt w:val="bullet"/>
+      <w:lvlText w:val="o"/>
+      <w:lvlJc w:val="left"/>
+      <w:pPr>
+        <w:ind w:left="1440" w:hanging="360"/>
+      </w:pPr>
+      <w:rPr>
+        <w:rFonts w:ascii="Courier New" w:hAnsi="Courier New" w:cs="Courier New" w:hint="default"/>
+      </w:rPr>
+    </w:lvl>
+    <w:lvl w:ilvl="2" w:tplc="04100005" w:tentative="1">
+      <w:start w:val="1"/>
+      <w:numFmt w:val="bullet"/>
+      <w:lvlText w:val=""/>
+      <w:lvlJc w:val="left"/>
+      <w:pPr>
+        <w:ind w:left="2160" w:hanging="360"/>
+      </w:pPr>
+      <w:rPr>
+        <w:rFonts w:ascii="Wingdings" w:hAnsi="Wingdings" w:hint="default"/>
+      </w:rPr>
+    </w:lvl>
+    <w:lvl w:ilvl="3" w:tplc="04100001" w:tentative="1">
+      <w:start w:val="1"/>
+      <w:numFmt w:val="bullet"/>
+      <w:lvlText w:val=""/>
+      <w:lvlJc w:val="left"/>
+      <w:pPr>
+        <w:ind w:left="2880" w:hanging="360"/>
+      </w:pPr>
+      <w:rPr>
+        <w:rFonts w:ascii="Symbol" w:hAnsi="Symbol" w:hint="default"/>
+      </w:rPr>
+    </w:lvl>
+    <w:lvl w:ilvl="4" w:tplc="04100003" w:tentative="1">
+      <w:start w:val="1"/>
+      <w:numFmt w:val="bullet"/>
+      <w:lvlText w:val="o"/>
+      <w:lvlJc w:val="left"/>
+      <w:pPr>
+        <w:ind w:left="3600" w:hanging="360"/>
+      </w:pPr>
+      <w:rPr>
+        <w:rFonts w:ascii="Courier New" w:hAnsi="Courier New" w:cs="Courier New" w:hint="default"/>
+      </w:rPr>
+    </w:lvl>
+    <w:lvl w:ilvl="5" w:tplc="04100005" w:tentative="1">
+      <w:start w:val="1"/>
+      <w:numFmt w:val="bullet"/>
+      <w:lvlText w:val=""/>
+      <w:lvlJc w:val="left"/>
+      <w:pPr>
+        <w:ind w:left="4320" w:hanging="360"/>
+      </w:pPr>
+      <w:rPr>
+        <w:rFonts w:ascii="Wingdings" w:hAnsi="Wingdings" w:hint="default"/>
+      </w:rPr>
+    </w:lvl>
+    <w:lvl w:ilvl="6" w:tplc="04100001" w:tentative="1">
+      <w:start w:val="1"/>
+      <w:numFmt w:val="bullet"/>
+      <w:lvlText w:val=""/>
+      <w:lvlJc w:val="left"/>
+      <w:pPr>
+        <w:ind w:left="5040" w:hanging="360"/>
+      </w:pPr>
+      <w:rPr>
+        <w:rFonts w:ascii="Symbol" w:hAnsi="Symbol" w:hint="default"/>
+      </w:rPr>
+    </w:lvl>
+    <w:lvl w:ilvl="7" w:tplc="04100003" w:tentative="1">
+      <w:start w:val="1"/>
+      <w:numFmt w:val="bullet"/>
+      <w:lvlText w:val="o"/>
+      <w:lvlJc w:val="left"/>
+      <w:pPr>
+        <w:ind w:left="5760" w:hanging="360"/>
+      </w:pPr>
+      <w:rPr>
+        <w:rFonts w:ascii="Courier New" w:hAnsi="Courier New" w:cs="Courier New" w:hint="default"/>
+      </w:rPr>
+    </w:lvl>
+    <w:lvl w:ilvl="8" w:tplc="04100005" w:tentative="1">
+      <w:start w:val="1"/>
+      <w:numFmt w:val="bullet"/>
+      <w:lvlText w:val=""/>
+      <w:lvlJc w:val="left"/>
+      <w:pPr>
+        <w:ind w:left="6480" w:hanging="360"/>
+      </w:pPr>
+      <w:rPr>
+        <w:rFonts w:ascii="Wingdings" w:hAnsi="Wingdings" w:hint="default"/>
+      </w:rPr>
+    </w:lvl>
+  </w:abstractNum>
   <w:num w:numId="1">
     <w:abstractNumId w:val="2"/>
   </w:num>
@@ -10825,6 +8837,9 @@
   </w:num>
   <w:num w:numId="3">
     <w:abstractNumId w:val="0"/>
+  </w:num>
+  <w:num w:numId="4">
+    <w:abstractNumId w:val="3"/>
   </w:num>
 </w:numbering>
 </file>
